--- a/TPSIM/Relatorio_SIM_45295_46148.docx
+++ b/TPSIM/Relatorio_SIM_45295_46148.docx
@@ -38,13 +38,13 @@
                     </pic:cNvPicPr>
                   </pic:nvPicPr>
                   <pic:blipFill rotWithShape="1">
-                    <a:blip r:embed="rId7" cstate="print">
+                    <a:blip r:embed="rId8" cstate="print">
                       <a:extLst>
                         <a:ext uri="{28A0092B-C50C-407E-A947-70E740481C1C}">
                           <a14:useLocalDpi xmlns:a14="http://schemas.microsoft.com/office/drawing/2010/main" val="0"/>
                         </a:ext>
                         <a:ext uri="{837473B0-CC2E-450A-ABE3-18F120FF3D39}">
-                          <a1611:picAttrSrcUrl xmlns:a1611="http://schemas.microsoft.com/office/drawing/2016/11/main" r:id="rId8"/>
+                          <a1611:picAttrSrcUrl xmlns:a1611="http://schemas.microsoft.com/office/drawing/2016/11/main" r:id="rId9"/>
                         </a:ext>
                       </a:extLst>
                     </a:blip>
@@ -99,6 +99,17 @@
           <w:szCs w:val="52"/>
         </w:rPr>
       </w:pPr>
+    </w:p>
+    <w:p>
+      <w:pPr>
+        <w:pStyle w:val="Ttulo"/>
+        <w:jc w:val="center"/>
+        <w:rPr>
+          <w:rFonts w:asciiTheme="minorHAnsi" w:hAnsiTheme="minorHAnsi" w:cstheme="minorHAnsi"/>
+          <w:sz w:val="52"/>
+          <w:szCs w:val="52"/>
+        </w:rPr>
+      </w:pPr>
       <w:r>
         <w:rPr>
           <w:rFonts w:asciiTheme="minorHAnsi" w:hAnsiTheme="minorHAnsi" w:cstheme="minorHAnsi"/>
@@ -377,7 +388,7 @@
           <w:between w:val="nil"/>
         </w:pBdr>
         <w:spacing w:before="600" w:after="120"/>
-        <w:ind w:left="567" w:right="567" w:hanging="567"/>
+        <w:ind w:right="567"/>
         <w:jc w:val="both"/>
         <w:rPr>
           <w:rFonts w:asciiTheme="majorHAnsi" w:eastAsia="Times" w:hAnsiTheme="majorHAnsi" w:cstheme="majorHAnsi"/>
@@ -402,27 +413,6 @@
         <w:jc w:val="both"/>
         <w:rPr>
           <w:rFonts w:asciiTheme="majorHAnsi" w:eastAsia="Times" w:hAnsiTheme="majorHAnsi" w:cstheme="majorHAnsi"/>
-          <w:b/>
-          <w:sz w:val="18"/>
-          <w:szCs w:val="18"/>
-          <w:lang w:val="pt-PT"/>
-        </w:rPr>
-      </w:pPr>
-    </w:p>
-    <w:p>
-      <w:pPr>
-        <w:pBdr>
-          <w:top w:val="nil"/>
-          <w:left w:val="nil"/>
-          <w:bottom w:val="nil"/>
-          <w:right w:val="nil"/>
-          <w:between w:val="nil"/>
-        </w:pBdr>
-        <w:spacing w:before="600" w:after="120"/>
-        <w:ind w:left="567" w:right="567" w:hanging="567"/>
-        <w:jc w:val="both"/>
-        <w:rPr>
-          <w:rFonts w:asciiTheme="majorHAnsi" w:eastAsia="Times" w:hAnsiTheme="majorHAnsi" w:cstheme="majorHAnsi"/>
           <w:sz w:val="18"/>
           <w:szCs w:val="18"/>
           <w:lang w:val="pt-PT"/>
@@ -456,7 +446,17 @@
           <w:szCs w:val="18"/>
           <w:lang w:val="pt-PT"/>
         </w:rPr>
-        <w:t xml:space="preserve"> O presente documento consiste na descrição de um </w:t>
+        <w:t xml:space="preserve"> </w:t>
+      </w:r>
+      <w:r>
+        <w:rPr>
+          <w:rFonts w:asciiTheme="majorHAnsi" w:eastAsia="Times" w:hAnsiTheme="majorHAnsi" w:cstheme="majorHAnsi"/>
+          <w:color w:val="FF0000"/>
+          <w:sz w:val="18"/>
+          <w:szCs w:val="18"/>
+          <w:lang w:val="pt-PT"/>
+        </w:rPr>
+        <w:t xml:space="preserve">O presente documento consiste na descrição de um </w:t>
       </w:r>
       <w:proofErr w:type="spellStart"/>
       <w:r>
@@ -464,6 +464,7 @@
           <w:rFonts w:asciiTheme="majorHAnsi" w:eastAsia="Times" w:hAnsiTheme="majorHAnsi" w:cstheme="majorHAnsi"/>
           <w:i/>
           <w:iCs/>
+          <w:color w:val="FF0000"/>
           <w:sz w:val="18"/>
           <w:szCs w:val="18"/>
           <w:lang w:val="pt-PT"/>
@@ -474,26 +475,19 @@
       <w:r>
         <w:rPr>
           <w:rFonts w:asciiTheme="majorHAnsi" w:eastAsia="Times" w:hAnsiTheme="majorHAnsi" w:cstheme="majorHAnsi"/>
+          <w:color w:val="FF0000"/>
           <w:sz w:val="18"/>
           <w:szCs w:val="18"/>
           <w:lang w:val="pt-PT"/>
         </w:rPr>
-        <w:t xml:space="preserve"> </w:t>
-      </w:r>
-      <w:r>
-        <w:rPr>
-          <w:rFonts w:asciiTheme="majorHAnsi" w:eastAsia="Times" w:hAnsiTheme="majorHAnsi" w:cstheme="majorHAnsi"/>
-          <w:sz w:val="18"/>
-          <w:szCs w:val="18"/>
-          <w:lang w:val="pt-PT"/>
-        </w:rPr>
-        <w:t xml:space="preserve">para implementação de uma pesca sustentável em território Português. Começamos por identificar os estados do sector piscatório e tendências tecnológicas aplicadas à indústria. De seguida descreve-se a visão que se tem para atingir uma pesca sustentável no sector e faz-se uma análise de </w:t>
+        <w:t xml:space="preserve"> para implementação de uma pesca sustentável em território Português. Começamos por identificar os estados do sector piscatório e tendências tecnológicas aplicadas à indústria. De seguida descreve-se a visão que se tem para atingir uma pesca sustentável no sector e faz-se uma análise de </w:t>
       </w:r>
       <w:r>
         <w:rPr>
           <w:rFonts w:asciiTheme="majorHAnsi" w:eastAsia="Times" w:hAnsiTheme="majorHAnsi" w:cstheme="majorHAnsi"/>
           <w:i/>
           <w:iCs/>
+          <w:color w:val="FF0000"/>
           <w:sz w:val="18"/>
           <w:szCs w:val="18"/>
           <w:lang w:val="pt-PT"/>
@@ -503,6 +497,7 @@
       <w:r>
         <w:rPr>
           <w:rFonts w:asciiTheme="majorHAnsi" w:eastAsia="Times" w:hAnsiTheme="majorHAnsi" w:cstheme="majorHAnsi"/>
+          <w:color w:val="FF0000"/>
           <w:sz w:val="18"/>
           <w:szCs w:val="18"/>
           <w:lang w:val="pt-PT"/>
@@ -552,7 +547,7 @@
           <w:lang w:val="pt-PT"/>
         </w:rPr>
         <w:sectPr>
-          <w:footerReference w:type="default" r:id="rId9"/>
+          <w:footerReference w:type="default" r:id="rId10"/>
           <w:pgSz w:w="11906" w:h="16838"/>
           <w:pgMar w:top="1417" w:right="1701" w:bottom="1417" w:left="1701" w:header="708" w:footer="708" w:gutter="0"/>
           <w:cols w:space="708"/>
@@ -580,9 +575,165 @@
     <w:p>
       <w:pPr>
         <w:rPr>
-          <w:lang w:val="pt-PT"/>
-        </w:rPr>
-      </w:pPr>
+          <w:sz w:val="28"/>
+          <w:szCs w:val="28"/>
+          <w:lang w:val="pt-PT"/>
+        </w:rPr>
+      </w:pPr>
+    </w:p>
+    <w:p>
+      <w:pPr>
+        <w:jc w:val="both"/>
+        <w:rPr>
+          <w:sz w:val="24"/>
+          <w:szCs w:val="24"/>
+          <w:lang w:val="pt-PT"/>
+        </w:rPr>
+      </w:pPr>
+      <w:r>
+        <w:rPr>
+          <w:sz w:val="24"/>
+          <w:szCs w:val="24"/>
+          <w:lang w:val="pt-PT"/>
+        </w:rPr>
+        <w:t xml:space="preserve">A pandemia de COVID-19 que </w:t>
+      </w:r>
+      <w:r>
+        <w:rPr>
+          <w:sz w:val="24"/>
+          <w:szCs w:val="24"/>
+          <w:lang w:val="pt-PT"/>
+        </w:rPr>
+        <w:t>vivenciamos</w:t>
+      </w:r>
+      <w:r>
+        <w:rPr>
+          <w:sz w:val="24"/>
+          <w:szCs w:val="24"/>
+          <w:lang w:val="pt-PT"/>
+        </w:rPr>
+        <w:t xml:space="preserve">  nos dias de hoje tem como característica ser de fácil e de difícil diagnóstico </w:t>
+      </w:r>
+      <w:r>
+        <w:rPr>
+          <w:sz w:val="24"/>
+          <w:szCs w:val="24"/>
+          <w:lang w:val="pt-PT"/>
+        </w:rPr>
+        <w:t>por apresentar sintomas idênticos aos de uma gripe comum ou de uma constipação.</w:t>
+      </w:r>
+      <w:r>
+        <w:rPr>
+          <w:sz w:val="24"/>
+          <w:szCs w:val="24"/>
+          <w:lang w:val="pt-PT"/>
+        </w:rPr>
+        <w:t xml:space="preserve"> </w:t>
+      </w:r>
+    </w:p>
+    <w:p>
+      <w:pPr>
+        <w:jc w:val="both"/>
+        <w:rPr>
+          <w:sz w:val="24"/>
+          <w:szCs w:val="24"/>
+          <w:lang w:val="pt-PT"/>
+        </w:rPr>
+      </w:pPr>
+      <w:r>
+        <w:rPr>
+          <w:sz w:val="24"/>
+          <w:szCs w:val="24"/>
+          <w:lang w:val="pt-PT"/>
+        </w:rPr>
+        <w:t xml:space="preserve">Foi nos proposto então a implementação de um sistema (COVIDSYM) que consiste em análise de sintomas e fatores de risco, que apoie o médico na decisão de  prescrever o teste à COVID-19. </w:t>
+      </w:r>
+    </w:p>
+    <w:p>
+      <w:pPr>
+        <w:jc w:val="both"/>
+        <w:rPr>
+          <w:sz w:val="24"/>
+          <w:szCs w:val="24"/>
+          <w:lang w:val="pt-PT"/>
+        </w:rPr>
+      </w:pPr>
+      <w:r>
+        <w:rPr>
+          <w:sz w:val="24"/>
+          <w:szCs w:val="24"/>
+          <w:lang w:val="pt-PT"/>
+        </w:rPr>
+        <w:t xml:space="preserve">No COVIDSYM, a avaliação dos utentes será feita de forma automática, fácil e extremamente rápida, recorrendo a um Sistema de Apoio ao Diagnóstico (SAD) implementado usando árvores de decisão. </w:t>
+      </w:r>
+      <w:r>
+        <w:rPr>
+          <w:sz w:val="24"/>
+          <w:szCs w:val="24"/>
+          <w:lang w:val="pt-PT"/>
+        </w:rPr>
+        <w:t xml:space="preserve">Para a criação do SAD foi utilizado uma  base de dados pública (fonte: </w:t>
+      </w:r>
+      <w:proofErr w:type="spellStart"/>
+      <w:r>
+        <w:rPr>
+          <w:sz w:val="24"/>
+          <w:szCs w:val="24"/>
+          <w:lang w:val="pt-PT"/>
+        </w:rPr>
+        <w:t>kaggle</w:t>
+      </w:r>
+      <w:proofErr w:type="spellEnd"/>
+      <w:r>
+        <w:rPr>
+          <w:sz w:val="24"/>
+          <w:szCs w:val="24"/>
+          <w:lang w:val="pt-PT"/>
+        </w:rPr>
+        <w:t xml:space="preserve">) que contém informação sobre 127 casos e cujo resultado é a avaliação do risco em 3 níveis. </w:t>
+      </w:r>
+      <w:r>
+        <w:rPr>
+          <w:sz w:val="24"/>
+          <w:szCs w:val="24"/>
+          <w:lang w:val="pt-PT"/>
+        </w:rPr>
+        <w:t xml:space="preserve">A base do sistema será o Registo Clínico do Utente (RCU), ou seja, cada utente terá uma ficha pessoal </w:t>
+      </w:r>
+      <w:r>
+        <w:rPr>
+          <w:sz w:val="24"/>
+          <w:szCs w:val="24"/>
+          <w:lang w:val="pt-PT"/>
+        </w:rPr>
+        <w:t>com os seus dados administrativos e quando este fizer a consulta  médica o SAD irá efetuar a classificação.</w:t>
+      </w:r>
+    </w:p>
+    <w:p>
+      <w:pPr>
+        <w:jc w:val="both"/>
+        <w:rPr>
+          <w:sz w:val="24"/>
+          <w:szCs w:val="24"/>
+          <w:lang w:val="pt-PT"/>
+        </w:rPr>
+      </w:pPr>
+      <w:r>
+        <w:rPr>
+          <w:sz w:val="24"/>
+          <w:szCs w:val="24"/>
+          <w:lang w:val="pt-PT"/>
+        </w:rPr>
+        <w:t xml:space="preserve">O presente relatório irá descrever os diferentes aspetos deste sistema bem como o funcionamento de cada um deles. Inicialmente teremos uma descrição mais pormenorizada </w:t>
+      </w:r>
+      <w:r>
+        <w:rPr>
+          <w:sz w:val="24"/>
+          <w:szCs w:val="24"/>
+          <w:lang w:val="pt-PT"/>
+        </w:rPr>
+        <w:t>do comportamento do nosso website e , de seguida, do comportamento tanto do administrador bem como dos investigadores, dos médicos e dos utentes.</w:t>
+      </w:r>
     </w:p>
     <w:p>
       <w:pPr>
@@ -603,11 +754,414 @@
       </w:pPr>
       <w:r>
         <w:lastRenderedPageBreak/>
-        <w:t>“Covid Cure Center”</w:t>
+        <w:t xml:space="preserve">“Covid </w:t>
+      </w:r>
+      <w:r>
+        <w:t>Test</w:t>
+      </w:r>
+      <w:r>
+        <w:t xml:space="preserve"> Center”</w:t>
       </w:r>
     </w:p>
     <w:p/>
     <w:p>
+      <w:pPr>
+        <w:jc w:val="both"/>
+        <w:rPr>
+          <w:sz w:val="24"/>
+          <w:szCs w:val="24"/>
+        </w:rPr>
+      </w:pPr>
+      <w:r>
+        <w:rPr>
+          <w:sz w:val="24"/>
+          <w:szCs w:val="24"/>
+        </w:rPr>
+        <w:t>Como referimos anteriormente, o sistema COVIDSYM é baseado numa interface web à  qual  de-mos o  nome de  “Covid Test Center”. Neste website é importante destacar  4 diferentes tipos de utilizadores:</w:t>
+      </w:r>
+    </w:p>
+    <w:p>
+      <w:pPr>
+        <w:pStyle w:val="PargrafodaLista"/>
+        <w:numPr>
+          <w:ilvl w:val="0"/>
+          <w:numId w:val="2"/>
+        </w:numPr>
+        <w:jc w:val="both"/>
+        <w:rPr>
+          <w:sz w:val="24"/>
+          <w:szCs w:val="24"/>
+        </w:rPr>
+      </w:pPr>
+      <w:r>
+        <w:rPr>
+          <w:sz w:val="24"/>
+          <w:szCs w:val="24"/>
+        </w:rPr>
+        <w:t>Os administradores: Estes conseguem listar/consultar dados dos utilizadores; registar novos utilizadores do tipo Médico, Investigador, Administrador, Utente; visualizar/alterar a  ficha dos utilizadores; e ativar/desativar utilizadores.</w:t>
+      </w:r>
+    </w:p>
+    <w:p>
+      <w:pPr>
+        <w:pStyle w:val="PargrafodaLista"/>
+        <w:numPr>
+          <w:ilvl w:val="0"/>
+          <w:numId w:val="2"/>
+        </w:numPr>
+        <w:jc w:val="both"/>
+        <w:rPr>
+          <w:sz w:val="24"/>
+          <w:szCs w:val="24"/>
+        </w:rPr>
+      </w:pPr>
+      <w:r>
+        <w:rPr>
+          <w:sz w:val="24"/>
+          <w:szCs w:val="24"/>
+        </w:rPr>
+        <w:t xml:space="preserve">Os investigadores: </w:t>
+      </w:r>
+      <w:r>
+        <w:rPr>
+          <w:sz w:val="24"/>
+          <w:szCs w:val="24"/>
+        </w:rPr>
+        <w:t>Têm acesso  a dados estatísticos e a todos os dados dos utentes, mas anonimizados, ou seja, sem nome, morada, localidade, morada, contacto, entre outros.</w:t>
+      </w:r>
+    </w:p>
+    <w:p>
+      <w:pPr>
+        <w:pStyle w:val="PargrafodaLista"/>
+        <w:numPr>
+          <w:ilvl w:val="0"/>
+          <w:numId w:val="2"/>
+        </w:numPr>
+        <w:jc w:val="both"/>
+        <w:rPr>
+          <w:sz w:val="24"/>
+          <w:szCs w:val="24"/>
+        </w:rPr>
+      </w:pPr>
+      <w:r>
+        <w:rPr>
+          <w:sz w:val="24"/>
+          <w:szCs w:val="24"/>
+        </w:rPr>
+        <w:t>Os médicos: Ao contrario dos investigadores, os medicos têm acesso a toda a informação dos seus utentes e pode prescrever o teste à COVID-19, com base na avaliação do  risco do utente estar diagnosticado com o virús.</w:t>
+      </w:r>
+    </w:p>
+    <w:p>
+      <w:pPr>
+        <w:pStyle w:val="PargrafodaLista"/>
+        <w:numPr>
+          <w:ilvl w:val="0"/>
+          <w:numId w:val="2"/>
+        </w:numPr>
+        <w:jc w:val="both"/>
+        <w:rPr>
+          <w:sz w:val="24"/>
+          <w:szCs w:val="24"/>
+        </w:rPr>
+      </w:pPr>
+      <w:r>
+        <w:rPr>
+          <w:sz w:val="24"/>
+          <w:szCs w:val="24"/>
+        </w:rPr>
+        <w:t xml:space="preserve">Os utentes: </w:t>
+      </w:r>
+      <w:r>
+        <w:rPr>
+          <w:sz w:val="24"/>
+          <w:szCs w:val="24"/>
+        </w:rPr>
+        <w:t>Que podem se registar no website, escolher um médico para lhe seguir e fazer a consulta médica  para determinar o seu grau de risco de ter COVID-19. Estes também podem</w:t>
+      </w:r>
+      <w:r>
+        <w:rPr>
+          <w:sz w:val="24"/>
+          <w:szCs w:val="24"/>
+        </w:rPr>
+        <w:t xml:space="preserve"> visualizar/alterar a sua ficha de utente sempre que assim o entenderem.</w:t>
+      </w:r>
+    </w:p>
+    <w:p>
+      <w:pPr>
+        <w:spacing w:after="0"/>
+        <w:jc w:val="both"/>
+        <w:rPr>
+          <w:sz w:val="24"/>
+          <w:szCs w:val="24"/>
+        </w:rPr>
+      </w:pPr>
+      <w:r>
+        <w:rPr>
+          <w:sz w:val="24"/>
+          <w:szCs w:val="24"/>
+        </w:rPr>
+        <w:t>Estas funções estão traduzidas na figura abaixo  (Figura 1) em forma de tabela.</w:t>
+      </w:r>
+    </w:p>
+    <w:p>
+      <w:pPr>
+        <w:spacing w:after="0"/>
+        <w:jc w:val="both"/>
+        <w:rPr>
+          <w:sz w:val="24"/>
+          <w:szCs w:val="24"/>
+        </w:rPr>
+      </w:pPr>
+      <w:r>
+        <w:rPr>
+          <w:sz w:val="24"/>
+          <w:szCs w:val="24"/>
+        </w:rPr>
+        <w:t xml:space="preserve">Para uma  </w:t>
+      </w:r>
+      <w:r>
+        <w:rPr>
+          <w:sz w:val="24"/>
+          <w:szCs w:val="24"/>
+        </w:rPr>
+        <w:t>interpretação</w:t>
+      </w:r>
+      <w:r>
+        <w:rPr>
+          <w:sz w:val="24"/>
+          <w:szCs w:val="24"/>
+        </w:rPr>
+        <w:t xml:space="preserve"> mais aprofundada </w:t>
+      </w:r>
+      <w:r>
+        <w:rPr>
+          <w:sz w:val="24"/>
+          <w:szCs w:val="24"/>
+        </w:rPr>
+        <w:t>das funcionalidades, após esta explicação  breve, dividiu-se o presente relatório nos 4 diferentes tipos de utilizadores</w:t>
+      </w:r>
+      <w:r>
+        <w:rPr>
+          <w:sz w:val="24"/>
+          <w:szCs w:val="24"/>
+        </w:rPr>
+        <w:t>.</w:t>
+      </w:r>
+    </w:p>
+    <w:p>
+      <w:pPr>
+        <w:rPr>
+          <w:sz w:val="24"/>
+          <w:szCs w:val="24"/>
+        </w:rPr>
+      </w:pPr>
+    </w:p>
+    <w:p>
+      <w:pPr>
+        <w:rPr>
+          <w:sz w:val="24"/>
+          <w:szCs w:val="24"/>
+        </w:rPr>
+      </w:pPr>
+      <w:r>
+        <w:rPr>
+          <w:noProof/>
+        </w:rPr>
+        <mc:AlternateContent>
+          <mc:Choice Requires="wps">
+            <w:drawing>
+              <wp:anchor distT="0" distB="0" distL="114300" distR="114300" simplePos="0" relativeHeight="251660288" behindDoc="0" locked="0" layoutInCell="1" allowOverlap="1" wp14:anchorId="0F776EE5" wp14:editId="1B324EDA">
+                <wp:simplePos x="0" y="0"/>
+                <wp:positionH relativeFrom="margin">
+                  <wp:align>center</wp:align>
+                </wp:positionH>
+                <wp:positionV relativeFrom="paragraph">
+                  <wp:posOffset>2187575</wp:posOffset>
+                </wp:positionV>
+                <wp:extent cx="3927475" cy="635"/>
+                <wp:effectExtent l="0" t="0" r="0" b="0"/>
+                <wp:wrapTopAndBottom/>
+                <wp:docPr id="2" name="Caixa de texto 2"/>
+                <wp:cNvGraphicFramePr/>
+                <a:graphic xmlns:a="http://schemas.openxmlformats.org/drawingml/2006/main">
+                  <a:graphicData uri="http://schemas.microsoft.com/office/word/2010/wordprocessingShape">
+                    <wps:wsp>
+                      <wps:cNvSpPr txBox="1"/>
+                      <wps:spPr>
+                        <a:xfrm>
+                          <a:off x="0" y="0"/>
+                          <a:ext cx="3927475" cy="635"/>
+                        </a:xfrm>
+                        <a:prstGeom prst="rect">
+                          <a:avLst/>
+                        </a:prstGeom>
+                        <a:solidFill>
+                          <a:prstClr val="white"/>
+                        </a:solidFill>
+                        <a:ln>
+                          <a:noFill/>
+                        </a:ln>
+                      </wps:spPr>
+                      <wps:txbx>
+                        <w:txbxContent>
+                          <w:p>
+                            <w:pPr>
+                              <w:pStyle w:val="Legenda"/>
+                            </w:pPr>
+                            <w:r>
+                              <w:t xml:space="preserve">Figura </w:t>
+                            </w:r>
+                            <w:fldSimple w:instr=" SEQ Figura \* ARABIC ">
+                              <w:r>
+                                <w:rPr>
+                                  <w:noProof/>
+                                </w:rPr>
+                                <w:t>1</w:t>
+                              </w:r>
+                            </w:fldSimple>
+                            <w:r>
+                              <w:t>: Funcionalidades de utilizador.</w:t>
+                            </w:r>
+                          </w:p>
+                        </w:txbxContent>
+                      </wps:txbx>
+                      <wps:bodyPr rot="0" spcFirstLastPara="0" vertOverflow="overflow" horzOverflow="overflow" vert="horz" wrap="square" lIns="0" tIns="0" rIns="0" bIns="0" numCol="1" spcCol="0" rtlCol="0" fromWordArt="0" anchor="t" anchorCtr="0" forceAA="0" compatLnSpc="1">
+                        <a:prstTxWarp prst="textNoShape">
+                          <a:avLst/>
+                        </a:prstTxWarp>
+                        <a:spAutoFit/>
+                      </wps:bodyPr>
+                    </wps:wsp>
+                  </a:graphicData>
+                </a:graphic>
+              </wp:anchor>
+            </w:drawing>
+          </mc:Choice>
+          <mc:Fallback>
+            <w:pict>
+              <v:shapetype w14:anchorId="0F776EE5" id="_x0000_t202" coordsize="21600,21600" o:spt="202" path="m,l,21600r21600,l21600,xe">
+                <v:stroke joinstyle="miter"/>
+                <v:path gradientshapeok="t" o:connecttype="rect"/>
+              </v:shapetype>
+              <v:shape id="Caixa de texto 2" o:spid="_x0000_s1026" type="#_x0000_t202" style="position:absolute;margin-left:0;margin-top:172.25pt;width:309.25pt;height:.05pt;z-index:251660288;visibility:visible;mso-wrap-style:square;mso-wrap-distance-left:9pt;mso-wrap-distance-top:0;mso-wrap-distance-right:9pt;mso-wrap-distance-bottom:0;mso-position-horizontal:center;mso-position-horizontal-relative:margin;mso-position-vertical:absolute;mso-position-vertical-relative:text;v-text-anchor:top" o:gfxdata="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" stroked="f">
+                <v:textbox style="mso-fit-shape-to-text:t" inset="0,0,0,0">
+                  <w:txbxContent>
+                    <w:p>
+                      <w:pPr>
+                        <w:pStyle w:val="Legenda"/>
+                      </w:pPr>
+                      <w:r>
+                        <w:t xml:space="preserve">Figura </w:t>
+                      </w:r>
+                      <w:fldSimple w:instr=" SEQ Figura \* ARABIC ">
+                        <w:r>
+                          <w:rPr>
+                            <w:noProof/>
+                          </w:rPr>
+                          <w:t>1</w:t>
+                        </w:r>
+                      </w:fldSimple>
+                      <w:r>
+                        <w:t>: Funcionalidades de utilizador.</w:t>
+                      </w:r>
+                    </w:p>
+                  </w:txbxContent>
+                </v:textbox>
+                <w10:wrap type="topAndBottom" anchorx="margin"/>
+              </v:shape>
+            </w:pict>
+          </mc:Fallback>
+        </mc:AlternateContent>
+      </w:r>
+      <w:r>
+        <w:rPr>
+          <w:noProof/>
+          <w:sz w:val="24"/>
+          <w:szCs w:val="24"/>
+        </w:rPr>
+        <w:drawing>
+          <wp:anchor distT="0" distB="0" distL="114300" distR="114300" simplePos="0" relativeHeight="251661312" behindDoc="0" locked="0" layoutInCell="1" allowOverlap="1" wp14:anchorId="7FCA0B1B" wp14:editId="102DA2DC">
+            <wp:simplePos x="0" y="0"/>
+            <wp:positionH relativeFrom="margin">
+              <wp:align>center</wp:align>
+            </wp:positionH>
+            <wp:positionV relativeFrom="paragraph">
+              <wp:posOffset>271200</wp:posOffset>
+            </wp:positionV>
+            <wp:extent cx="3935730" cy="1932305"/>
+            <wp:effectExtent l="0" t="0" r="7620" b="0"/>
+            <wp:wrapTopAndBottom/>
+            <wp:docPr id="3" name="Imagem 3"/>
+            <wp:cNvGraphicFramePr>
+              <a:graphicFrameLocks xmlns:a="http://schemas.openxmlformats.org/drawingml/2006/main" noChangeAspect="1"/>
+            </wp:cNvGraphicFramePr>
+            <a:graphic xmlns:a="http://schemas.openxmlformats.org/drawingml/2006/main">
+              <a:graphicData uri="http://schemas.openxmlformats.org/drawingml/2006/picture">
+                <pic:pic xmlns:pic="http://schemas.openxmlformats.org/drawingml/2006/picture">
+                  <pic:nvPicPr>
+                    <pic:cNvPr id="0" name="Picture 1"/>
+                    <pic:cNvPicPr>
+                      <a:picLocks noChangeAspect="1" noChangeArrowheads="1"/>
+                    </pic:cNvPicPr>
+                  </pic:nvPicPr>
+                  <pic:blipFill>
+                    <a:blip r:embed="rId11">
+                      <a:extLst>
+                        <a:ext uri="{28A0092B-C50C-407E-A947-70E740481C1C}">
+                          <a14:useLocalDpi xmlns:a14="http://schemas.microsoft.com/office/drawing/2010/main" val="0"/>
+                        </a:ext>
+                      </a:extLst>
+                    </a:blip>
+                    <a:srcRect/>
+                    <a:stretch>
+                      <a:fillRect/>
+                    </a:stretch>
+                  </pic:blipFill>
+                  <pic:spPr bwMode="auto">
+                    <a:xfrm>
+                      <a:off x="0" y="0"/>
+                      <a:ext cx="3935730" cy="1932305"/>
+                    </a:xfrm>
+                    <a:prstGeom prst="rect">
+                      <a:avLst/>
+                    </a:prstGeom>
+                    <a:noFill/>
+                    <a:ln>
+                      <a:noFill/>
+                    </a:ln>
+                  </pic:spPr>
+                </pic:pic>
+              </a:graphicData>
+            </a:graphic>
+            <wp14:sizeRelH relativeFrom="page">
+              <wp14:pctWidth>0</wp14:pctWidth>
+            </wp14:sizeRelH>
+            <wp14:sizeRelV relativeFrom="page">
+              <wp14:pctHeight>0</wp14:pctHeight>
+            </wp14:sizeRelV>
+          </wp:anchor>
+        </w:drawing>
+      </w:r>
+    </w:p>
+    <w:p>
+      <w:pPr>
+        <w:rPr>
+          <w:sz w:val="24"/>
+          <w:szCs w:val="24"/>
+        </w:rPr>
+      </w:pPr>
+    </w:p>
+    <w:p>
+      <w:pPr>
+        <w:rPr>
+          <w:sz w:val="24"/>
+          <w:szCs w:val="24"/>
+        </w:rPr>
+      </w:pPr>
+    </w:p>
+    <w:p>
+      <w:pPr>
+        <w:jc w:val="both"/>
+      </w:pPr>
       <w:r>
         <w:br w:type="page"/>
       </w:r>
@@ -682,7 +1236,7 @@
       </w:r>
     </w:p>
     <w:sectPr>
-      <w:footerReference w:type="default" r:id="rId10"/>
+      <w:footerReference w:type="default" r:id="rId12"/>
       <w:pgSz w:w="11906" w:h="16838"/>
       <w:pgMar w:top="1417" w:right="1701" w:bottom="1417" w:left="1701" w:header="708" w:footer="708" w:gutter="0"/>
       <w:pgNumType w:start="1"/>
@@ -813,6 +1367,243 @@
     </w:p>
   </w:footnote>
 </w:footnotes>
+</file>
+
+<file path=word/numbering.xml><?xml version="1.0" encoding="utf-8"?>
+<w:numbering xmlns:wpc="http://schemas.microsoft.com/office/word/2010/wordprocessingCanvas" xmlns:cx="http://schemas.microsoft.com/office/drawing/2014/chartex" xmlns:cx1="http://schemas.microsoft.com/office/drawing/2015/9/8/chartex" xmlns:cx2="http://schemas.microsoft.com/office/drawing/2015/10/21/chartex" xmlns:cx3="http://schemas.microsoft.com/office/drawing/2016/5/9/chartex" xmlns:cx4="http://schemas.microsoft.com/office/drawing/2016/5/10/chartex" xmlns:cx5="http://schemas.microsoft.com/office/drawing/2016/5/11/chartex" xmlns:cx6="http://schemas.microsoft.com/office/drawing/2016/5/12/chartex" xmlns:cx7="http://schemas.microsoft.com/office/drawing/2016/5/13/chartex" xmlns:cx8="http://schemas.microsoft.com/office/drawing/2016/5/14/chartex" xmlns:mc="http://schemas.openxmlformats.org/markup-compatibility/2006" xmlns:aink="http://schemas.microsoft.com/office/drawing/2016/ink" xmlns:am3d="http://schemas.microsoft.com/office/drawing/2017/model3d" xmlns:o="urn:schemas-microsoft-com:office:office" xmlns:r="http://schemas.openxmlformats.org/officeDocument/2006/relationships" xmlns:m="http://schemas.openxmlformats.org/officeDocument/2006/math" xmlns:v="urn:schemas-microsoft-com:vml" xmlns:wp14="http://schemas.microsoft.com/office/word/2010/wordprocessingDrawing" xmlns:wp="http://schemas.openxmlformats.org/drawingml/2006/wordprocessingDrawing" xmlns:w10="urn:schemas-microsoft-com:office:word" xmlns:w="http://schemas.openxmlformats.org/wordprocessingml/2006/main" xmlns:w14="http://schemas.microsoft.com/office/word/2010/wordml" xmlns:w15="http://schemas.microsoft.com/office/word/2012/wordml" xmlns:w16cex="http://schemas.microsoft.com/office/word/2018/wordml/cex" xmlns:w16cid="http://schemas.microsoft.com/office/word/2016/wordml/cid" xmlns:w16="http://schemas.microsoft.com/office/word/2018/wordml" xmlns:w16se="http://schemas.microsoft.com/office/word/2015/wordml/symex" xmlns:wpg="http://schemas.microsoft.com/office/word/2010/wordprocessingGroup" xmlns:wpi="http://schemas.microsoft.com/office/word/2010/wordprocessingInk" xmlns:wne="http://schemas.microsoft.com/office/word/2006/wordml" xmlns:wps="http://schemas.microsoft.com/office/word/2010/wordprocessingShape" mc:Ignorable="w14 w15 w16se w16cid w16 w16cex wp14">
+  <w:abstractNum w:abstractNumId="0" w15:restartNumberingAfterBreak="0">
+    <w:nsid w:val="0E23184E"/>
+    <w:multiLevelType w:val="hybridMultilevel"/>
+    <w:tmpl w:val="199E19D6"/>
+    <w:lvl w:ilvl="0" w:tplc="08160001">
+      <w:start w:val="1"/>
+      <w:numFmt w:val="bullet"/>
+      <w:lvlText w:val=""/>
+      <w:lvlJc w:val="left"/>
+      <w:pPr>
+        <w:ind w:left="3654" w:hanging="360"/>
+      </w:pPr>
+      <w:rPr>
+        <w:rFonts w:ascii="Symbol" w:hAnsi="Symbol" w:hint="default"/>
+      </w:rPr>
+    </w:lvl>
+    <w:lvl w:ilvl="1" w:tplc="08160003" w:tentative="1">
+      <w:start w:val="1"/>
+      <w:numFmt w:val="bullet"/>
+      <w:lvlText w:val="o"/>
+      <w:lvlJc w:val="left"/>
+      <w:pPr>
+        <w:ind w:left="4374" w:hanging="360"/>
+      </w:pPr>
+      <w:rPr>
+        <w:rFonts w:ascii="Courier New" w:hAnsi="Courier New" w:cs="Courier New" w:hint="default"/>
+      </w:rPr>
+    </w:lvl>
+    <w:lvl w:ilvl="2" w:tplc="08160005" w:tentative="1">
+      <w:start w:val="1"/>
+      <w:numFmt w:val="bullet"/>
+      <w:lvlText w:val=""/>
+      <w:lvlJc w:val="left"/>
+      <w:pPr>
+        <w:ind w:left="5094" w:hanging="360"/>
+      </w:pPr>
+      <w:rPr>
+        <w:rFonts w:ascii="Wingdings" w:hAnsi="Wingdings" w:hint="default"/>
+      </w:rPr>
+    </w:lvl>
+    <w:lvl w:ilvl="3" w:tplc="08160001" w:tentative="1">
+      <w:start w:val="1"/>
+      <w:numFmt w:val="bullet"/>
+      <w:lvlText w:val=""/>
+      <w:lvlJc w:val="left"/>
+      <w:pPr>
+        <w:ind w:left="5814" w:hanging="360"/>
+      </w:pPr>
+      <w:rPr>
+        <w:rFonts w:ascii="Symbol" w:hAnsi="Symbol" w:hint="default"/>
+      </w:rPr>
+    </w:lvl>
+    <w:lvl w:ilvl="4" w:tplc="08160003" w:tentative="1">
+      <w:start w:val="1"/>
+      <w:numFmt w:val="bullet"/>
+      <w:lvlText w:val="o"/>
+      <w:lvlJc w:val="left"/>
+      <w:pPr>
+        <w:ind w:left="6534" w:hanging="360"/>
+      </w:pPr>
+      <w:rPr>
+        <w:rFonts w:ascii="Courier New" w:hAnsi="Courier New" w:cs="Courier New" w:hint="default"/>
+      </w:rPr>
+    </w:lvl>
+    <w:lvl w:ilvl="5" w:tplc="08160005" w:tentative="1">
+      <w:start w:val="1"/>
+      <w:numFmt w:val="bullet"/>
+      <w:lvlText w:val=""/>
+      <w:lvlJc w:val="left"/>
+      <w:pPr>
+        <w:ind w:left="7254" w:hanging="360"/>
+      </w:pPr>
+      <w:rPr>
+        <w:rFonts w:ascii="Wingdings" w:hAnsi="Wingdings" w:hint="default"/>
+      </w:rPr>
+    </w:lvl>
+    <w:lvl w:ilvl="6" w:tplc="08160001" w:tentative="1">
+      <w:start w:val="1"/>
+      <w:numFmt w:val="bullet"/>
+      <w:lvlText w:val=""/>
+      <w:lvlJc w:val="left"/>
+      <w:pPr>
+        <w:ind w:left="7974" w:hanging="360"/>
+      </w:pPr>
+      <w:rPr>
+        <w:rFonts w:ascii="Symbol" w:hAnsi="Symbol" w:hint="default"/>
+      </w:rPr>
+    </w:lvl>
+    <w:lvl w:ilvl="7" w:tplc="08160003" w:tentative="1">
+      <w:start w:val="1"/>
+      <w:numFmt w:val="bullet"/>
+      <w:lvlText w:val="o"/>
+      <w:lvlJc w:val="left"/>
+      <w:pPr>
+        <w:ind w:left="8694" w:hanging="360"/>
+      </w:pPr>
+      <w:rPr>
+        <w:rFonts w:ascii="Courier New" w:hAnsi="Courier New" w:cs="Courier New" w:hint="default"/>
+      </w:rPr>
+    </w:lvl>
+    <w:lvl w:ilvl="8" w:tplc="08160005" w:tentative="1">
+      <w:start w:val="1"/>
+      <w:numFmt w:val="bullet"/>
+      <w:lvlText w:val=""/>
+      <w:lvlJc w:val="left"/>
+      <w:pPr>
+        <w:ind w:left="9414" w:hanging="360"/>
+      </w:pPr>
+      <w:rPr>
+        <w:rFonts w:ascii="Wingdings" w:hAnsi="Wingdings" w:hint="default"/>
+      </w:rPr>
+    </w:lvl>
+  </w:abstractNum>
+  <w:abstractNum w:abstractNumId="1" w15:restartNumberingAfterBreak="0">
+    <w:nsid w:val="480B030D"/>
+    <w:multiLevelType w:val="hybridMultilevel"/>
+    <w:tmpl w:val="8BAE05A2"/>
+    <w:lvl w:ilvl="0" w:tplc="08160001">
+      <w:start w:val="1"/>
+      <w:numFmt w:val="bullet"/>
+      <w:lvlText w:val=""/>
+      <w:lvlJc w:val="left"/>
+      <w:pPr>
+        <w:ind w:left="720" w:hanging="360"/>
+      </w:pPr>
+      <w:rPr>
+        <w:rFonts w:ascii="Symbol" w:hAnsi="Symbol" w:hint="default"/>
+      </w:rPr>
+    </w:lvl>
+    <w:lvl w:ilvl="1" w:tplc="08160003" w:tentative="1">
+      <w:start w:val="1"/>
+      <w:numFmt w:val="bullet"/>
+      <w:lvlText w:val="o"/>
+      <w:lvlJc w:val="left"/>
+      <w:pPr>
+        <w:ind w:left="1440" w:hanging="360"/>
+      </w:pPr>
+      <w:rPr>
+        <w:rFonts w:ascii="Courier New" w:hAnsi="Courier New" w:cs="Courier New" w:hint="default"/>
+      </w:rPr>
+    </w:lvl>
+    <w:lvl w:ilvl="2" w:tplc="08160005" w:tentative="1">
+      <w:start w:val="1"/>
+      <w:numFmt w:val="bullet"/>
+      <w:lvlText w:val=""/>
+      <w:lvlJc w:val="left"/>
+      <w:pPr>
+        <w:ind w:left="2160" w:hanging="360"/>
+      </w:pPr>
+      <w:rPr>
+        <w:rFonts w:ascii="Wingdings" w:hAnsi="Wingdings" w:hint="default"/>
+      </w:rPr>
+    </w:lvl>
+    <w:lvl w:ilvl="3" w:tplc="08160001" w:tentative="1">
+      <w:start w:val="1"/>
+      <w:numFmt w:val="bullet"/>
+      <w:lvlText w:val=""/>
+      <w:lvlJc w:val="left"/>
+      <w:pPr>
+        <w:ind w:left="2880" w:hanging="360"/>
+      </w:pPr>
+      <w:rPr>
+        <w:rFonts w:ascii="Symbol" w:hAnsi="Symbol" w:hint="default"/>
+      </w:rPr>
+    </w:lvl>
+    <w:lvl w:ilvl="4" w:tplc="08160003" w:tentative="1">
+      <w:start w:val="1"/>
+      <w:numFmt w:val="bullet"/>
+      <w:lvlText w:val="o"/>
+      <w:lvlJc w:val="left"/>
+      <w:pPr>
+        <w:ind w:left="3600" w:hanging="360"/>
+      </w:pPr>
+      <w:rPr>
+        <w:rFonts w:ascii="Courier New" w:hAnsi="Courier New" w:cs="Courier New" w:hint="default"/>
+      </w:rPr>
+    </w:lvl>
+    <w:lvl w:ilvl="5" w:tplc="08160005" w:tentative="1">
+      <w:start w:val="1"/>
+      <w:numFmt w:val="bullet"/>
+      <w:lvlText w:val=""/>
+      <w:lvlJc w:val="left"/>
+      <w:pPr>
+        <w:ind w:left="4320" w:hanging="360"/>
+      </w:pPr>
+      <w:rPr>
+        <w:rFonts w:ascii="Wingdings" w:hAnsi="Wingdings" w:hint="default"/>
+      </w:rPr>
+    </w:lvl>
+    <w:lvl w:ilvl="6" w:tplc="08160001" w:tentative="1">
+      <w:start w:val="1"/>
+      <w:numFmt w:val="bullet"/>
+      <w:lvlText w:val=""/>
+      <w:lvlJc w:val="left"/>
+      <w:pPr>
+        <w:ind w:left="5040" w:hanging="360"/>
+      </w:pPr>
+      <w:rPr>
+        <w:rFonts w:ascii="Symbol" w:hAnsi="Symbol" w:hint="default"/>
+      </w:rPr>
+    </w:lvl>
+    <w:lvl w:ilvl="7" w:tplc="08160003" w:tentative="1">
+      <w:start w:val="1"/>
+      <w:numFmt w:val="bullet"/>
+      <w:lvlText w:val="o"/>
+      <w:lvlJc w:val="left"/>
+      <w:pPr>
+        <w:ind w:left="5760" w:hanging="360"/>
+      </w:pPr>
+      <w:rPr>
+        <w:rFonts w:ascii="Courier New" w:hAnsi="Courier New" w:cs="Courier New" w:hint="default"/>
+      </w:rPr>
+    </w:lvl>
+    <w:lvl w:ilvl="8" w:tplc="08160005" w:tentative="1">
+      <w:start w:val="1"/>
+      <w:numFmt w:val="bullet"/>
+      <w:lvlText w:val=""/>
+      <w:lvlJc w:val="left"/>
+      <w:pPr>
+        <w:ind w:left="6480" w:hanging="360"/>
+      </w:pPr>
+      <w:rPr>
+        <w:rFonts w:ascii="Wingdings" w:hAnsi="Wingdings" w:hint="default"/>
+      </w:rPr>
+    </w:lvl>
+  </w:abstractNum>
+  <w:num w:numId="1">
+    <w:abstractNumId w:val="0"/>
+  </w:num>
+  <w:num w:numId="2">
+    <w:abstractNumId w:val="1"/>
+  </w:num>
+</w:numbering>
 </file>
 
 <file path=word/styles.xml><?xml version="1.0" encoding="utf-8"?>
@@ -1378,6 +2169,36 @@
       <w:lang w:val="pt-BR"/>
     </w:rPr>
   </w:style>
+  <w:style w:type="paragraph" w:styleId="PargrafodaLista">
+    <w:name w:val="List Paragraph"/>
+    <w:basedOn w:val="Normal"/>
+    <w:uiPriority w:val="34"/>
+    <w:qFormat/>
+    <w:rsid w:val="00F97943"/>
+    <w:pPr>
+      <w:ind w:left="720"/>
+      <w:contextualSpacing/>
+    </w:pPr>
+  </w:style>
+  <w:style w:type="paragraph" w:styleId="Legenda">
+    <w:name w:val="caption"/>
+    <w:basedOn w:val="Normal"/>
+    <w:next w:val="Normal"/>
+    <w:uiPriority w:val="35"/>
+    <w:unhideWhenUsed/>
+    <w:qFormat/>
+    <w:rsid w:val="007C15D3"/>
+    <w:pPr>
+      <w:spacing w:after="200" w:line="240" w:lineRule="auto"/>
+    </w:pPr>
+    <w:rPr>
+      <w:i/>
+      <w:iCs/>
+      <w:color w:val="44546A" w:themeColor="text2"/>
+      <w:sz w:val="18"/>
+      <w:szCs w:val="18"/>
+    </w:rPr>
+  </w:style>
 </w:styles>
 </file>
 

--- a/TPSIM/Relatorio_SIM_45295_46148.docx
+++ b/TPSIM/Relatorio_SIM_45295_46148.docx
@@ -346,7 +346,49 @@
           <w:between w:val="nil"/>
         </w:pBdr>
         <w:spacing w:before="600" w:after="120"/>
-        <w:ind w:left="567" w:right="567" w:hanging="567"/>
+        <w:ind w:right="567"/>
+        <w:jc w:val="both"/>
+        <w:rPr>
+          <w:rFonts w:asciiTheme="majorHAnsi" w:eastAsia="Times" w:hAnsiTheme="majorHAnsi" w:cstheme="majorHAnsi"/>
+          <w:b/>
+          <w:sz w:val="18"/>
+          <w:szCs w:val="18"/>
+          <w:lang w:val="pt-PT"/>
+        </w:rPr>
+      </w:pPr>
+    </w:p>
+    <w:p>
+      <w:pPr>
+        <w:pBdr>
+          <w:top w:val="nil"/>
+          <w:left w:val="nil"/>
+          <w:bottom w:val="nil"/>
+          <w:right w:val="nil"/>
+          <w:between w:val="nil"/>
+        </w:pBdr>
+        <w:spacing w:before="600" w:after="120"/>
+        <w:ind w:right="567"/>
+        <w:jc w:val="both"/>
+        <w:rPr>
+          <w:rFonts w:asciiTheme="majorHAnsi" w:eastAsia="Times" w:hAnsiTheme="majorHAnsi" w:cstheme="majorHAnsi"/>
+          <w:b/>
+          <w:sz w:val="18"/>
+          <w:szCs w:val="18"/>
+          <w:lang w:val="pt-PT"/>
+        </w:rPr>
+      </w:pPr>
+    </w:p>
+    <w:p>
+      <w:pPr>
+        <w:pBdr>
+          <w:top w:val="nil"/>
+          <w:left w:val="nil"/>
+          <w:bottom w:val="nil"/>
+          <w:right w:val="nil"/>
+          <w:between w:val="nil"/>
+        </w:pBdr>
+        <w:spacing w:before="600" w:after="120"/>
+        <w:ind w:right="567"/>
         <w:jc w:val="both"/>
         <w:rPr>
           <w:rFonts w:asciiTheme="majorHAnsi" w:eastAsia="Times" w:hAnsiTheme="majorHAnsi" w:cstheme="majorHAnsi"/>
@@ -371,48 +413,7 @@
         <w:jc w:val="both"/>
         <w:rPr>
           <w:rFonts w:asciiTheme="majorHAnsi" w:eastAsia="Times" w:hAnsiTheme="majorHAnsi" w:cstheme="majorHAnsi"/>
-          <w:b/>
-          <w:sz w:val="18"/>
-          <w:szCs w:val="18"/>
-          <w:lang w:val="pt-PT"/>
-        </w:rPr>
-      </w:pPr>
-    </w:p>
-    <w:p>
-      <w:pPr>
-        <w:pBdr>
-          <w:top w:val="nil"/>
-          <w:left w:val="nil"/>
-          <w:bottom w:val="nil"/>
-          <w:right w:val="nil"/>
-          <w:between w:val="nil"/>
-        </w:pBdr>
-        <w:spacing w:before="600" w:after="120"/>
-        <w:ind w:right="567"/>
-        <w:jc w:val="both"/>
-        <w:rPr>
-          <w:rFonts w:asciiTheme="majorHAnsi" w:eastAsia="Times" w:hAnsiTheme="majorHAnsi" w:cstheme="majorHAnsi"/>
-          <w:b/>
-          <w:sz w:val="18"/>
-          <w:szCs w:val="18"/>
-          <w:lang w:val="pt-PT"/>
-        </w:rPr>
-      </w:pPr>
-    </w:p>
-    <w:p>
-      <w:pPr>
-        <w:pBdr>
-          <w:top w:val="nil"/>
-          <w:left w:val="nil"/>
-          <w:bottom w:val="nil"/>
-          <w:right w:val="nil"/>
-          <w:between w:val="nil"/>
-        </w:pBdr>
-        <w:spacing w:before="600" w:after="120"/>
-        <w:ind w:left="567" w:right="567" w:hanging="567"/>
-        <w:jc w:val="both"/>
-        <w:rPr>
-          <w:rFonts w:asciiTheme="majorHAnsi" w:eastAsia="Times" w:hAnsiTheme="majorHAnsi" w:cstheme="majorHAnsi"/>
+          <w:color w:val="FF0000"/>
           <w:sz w:val="18"/>
           <w:szCs w:val="18"/>
           <w:lang w:val="pt-PT"/>
@@ -451,58 +452,40 @@
       <w:r>
         <w:rPr>
           <w:rFonts w:asciiTheme="majorHAnsi" w:eastAsia="Times" w:hAnsiTheme="majorHAnsi" w:cstheme="majorHAnsi"/>
-          <w:color w:val="FF0000"/>
           <w:sz w:val="18"/>
           <w:szCs w:val="18"/>
           <w:lang w:val="pt-PT"/>
         </w:rPr>
         <w:t xml:space="preserve">O presente documento consiste na descrição de um </w:t>
       </w:r>
-      <w:proofErr w:type="spellStart"/>
       <w:r>
         <w:rPr>
           <w:rFonts w:asciiTheme="majorHAnsi" w:eastAsia="Times" w:hAnsiTheme="majorHAnsi" w:cstheme="majorHAnsi"/>
           <w:i/>
           <w:iCs/>
-          <w:color w:val="FF0000"/>
           <w:sz w:val="18"/>
           <w:szCs w:val="18"/>
           <w:lang w:val="pt-PT"/>
         </w:rPr>
-        <w:t>Roadmap</w:t>
-      </w:r>
-      <w:proofErr w:type="spellEnd"/>
+        <w:t>sistema de registo, análise de sintomas e fatores de risco, que apoie o médico na decisão de prescrever o teste à  COVID-19, com base na avaliação do risco do utente estar diagnosticado com COVID-19</w:t>
+      </w:r>
       <w:r>
         <w:rPr>
           <w:rFonts w:asciiTheme="majorHAnsi" w:eastAsia="Times" w:hAnsiTheme="majorHAnsi" w:cstheme="majorHAnsi"/>
-          <w:color w:val="FF0000"/>
           <w:sz w:val="18"/>
           <w:szCs w:val="18"/>
           <w:lang w:val="pt-PT"/>
         </w:rPr>
-        <w:t xml:space="preserve"> para implementação de uma pesca sustentável em território Português. Começamos por identificar os estados do sector piscatório e tendências tecnológicas aplicadas à indústria. De seguida descreve-se a visão que se tem para atingir uma pesca sustentável no sector e faz-se uma análise de </w:t>
+        <w:t>. Começamos</w:t>
       </w:r>
       <w:r>
         <w:rPr>
           <w:rFonts w:asciiTheme="majorHAnsi" w:eastAsia="Times" w:hAnsiTheme="majorHAnsi" w:cstheme="majorHAnsi"/>
-          <w:i/>
-          <w:iCs/>
-          <w:color w:val="FF0000"/>
           <w:sz w:val="18"/>
           <w:szCs w:val="18"/>
           <w:lang w:val="pt-PT"/>
         </w:rPr>
-        <w:t xml:space="preserve">gaps </w:t>
-      </w:r>
-      <w:r>
-        <w:rPr>
-          <w:rFonts w:asciiTheme="majorHAnsi" w:eastAsia="Times" w:hAnsiTheme="majorHAnsi" w:cstheme="majorHAnsi"/>
-          <w:color w:val="FF0000"/>
-          <w:sz w:val="18"/>
-          <w:szCs w:val="18"/>
-          <w:lang w:val="pt-PT"/>
-        </w:rPr>
-        <w:t>que vão de encontro à nossa visão. Graças a isso permite-nos definir a forma de abordagem e plano de ações para implementar a nossa visão.</w:t>
+        <w:t xml:space="preserve"> por fazer uma breve introdução  sobre o website e as funcionalidade de cada utilizador e, de seguida, explicamos mais ao pormenor o funcionamento  e as limitações  do nosso   sistema.</w:t>
       </w:r>
     </w:p>
     <w:p>
@@ -537,6 +520,554 @@
         </w:rPr>
       </w:pPr>
     </w:p>
+    <w:sdt>
+      <w:sdtPr>
+        <w:id w:val="650559911"/>
+        <w:docPartObj>
+          <w:docPartGallery w:val="Table of Contents"/>
+          <w:docPartUnique/>
+        </w:docPartObj>
+      </w:sdtPr>
+      <w:sdtEndPr>
+        <w:rPr>
+          <w:rFonts w:asciiTheme="minorHAnsi" w:eastAsiaTheme="minorHAnsi" w:hAnsiTheme="minorHAnsi" w:cstheme="minorBidi"/>
+          <w:b/>
+          <w:bCs/>
+          <w:color w:val="auto"/>
+          <w:sz w:val="22"/>
+          <w:szCs w:val="22"/>
+          <w:lang w:val="pt-BR" w:eastAsia="en-US"/>
+        </w:rPr>
+      </w:sdtEndPr>
+      <w:sdtContent>
+        <w:p>
+          <w:pPr>
+            <w:pStyle w:val="Cabealhodondice"/>
+            <w:jc w:val="center"/>
+            <w:rPr>
+              <w:rFonts w:asciiTheme="minorHAnsi" w:hAnsiTheme="minorHAnsi"/>
+              <w:b/>
+              <w:bCs/>
+              <w:sz w:val="36"/>
+              <w:szCs w:val="36"/>
+            </w:rPr>
+          </w:pPr>
+          <w:r>
+            <w:rPr>
+              <w:rFonts w:asciiTheme="minorHAnsi" w:hAnsiTheme="minorHAnsi"/>
+              <w:b/>
+              <w:bCs/>
+              <w:sz w:val="36"/>
+              <w:szCs w:val="36"/>
+            </w:rPr>
+            <w:t>Índice</w:t>
+          </w:r>
+        </w:p>
+        <w:p>
+          <w:pPr>
+            <w:rPr>
+              <w:lang w:val="pt-PT" w:eastAsia="pt-PT"/>
+            </w:rPr>
+          </w:pPr>
+        </w:p>
+        <w:p>
+          <w:pPr>
+            <w:pStyle w:val="ndice1"/>
+            <w:tabs>
+              <w:tab w:val="right" w:leader="dot" w:pos="8494"/>
+            </w:tabs>
+            <w:rPr>
+              <w:noProof/>
+            </w:rPr>
+          </w:pPr>
+          <w:r>
+            <w:fldChar w:fldCharType="begin"/>
+          </w:r>
+          <w:r>
+            <w:instrText xml:space="preserve"> TOC \o "1-3" \h \z \u </w:instrText>
+          </w:r>
+          <w:r>
+            <w:fldChar w:fldCharType="separate"/>
+          </w:r>
+          <w:hyperlink w:anchor="_Toc61186556" w:history="1">
+            <w:r>
+              <w:rPr>
+                <w:rStyle w:val="Hiperligao"/>
+                <w:rFonts w:eastAsia="Times"/>
+                <w:noProof/>
+                <w:lang w:val="pt-PT"/>
+              </w:rPr>
+              <w:t>Introdução</w:t>
+            </w:r>
+            <w:r>
+              <w:rPr>
+                <w:noProof/>
+                <w:webHidden/>
+              </w:rPr>
+              <w:tab/>
+            </w:r>
+            <w:r>
+              <w:rPr>
+                <w:noProof/>
+                <w:webHidden/>
+              </w:rPr>
+              <w:fldChar w:fldCharType="begin"/>
+            </w:r>
+            <w:r>
+              <w:rPr>
+                <w:noProof/>
+                <w:webHidden/>
+              </w:rPr>
+              <w:instrText xml:space="preserve"> PAGEREF _Toc61186556 \h </w:instrText>
+            </w:r>
+            <w:r>
+              <w:rPr>
+                <w:noProof/>
+                <w:webHidden/>
+              </w:rPr>
+            </w:r>
+            <w:r>
+              <w:rPr>
+                <w:noProof/>
+                <w:webHidden/>
+              </w:rPr>
+              <w:fldChar w:fldCharType="separate"/>
+            </w:r>
+            <w:r>
+              <w:rPr>
+                <w:noProof/>
+                <w:webHidden/>
+              </w:rPr>
+              <w:t>1</w:t>
+            </w:r>
+            <w:r>
+              <w:rPr>
+                <w:noProof/>
+                <w:webHidden/>
+              </w:rPr>
+              <w:fldChar w:fldCharType="end"/>
+            </w:r>
+          </w:hyperlink>
+        </w:p>
+        <w:p>
+          <w:pPr>
+            <w:pStyle w:val="ndice1"/>
+            <w:tabs>
+              <w:tab w:val="right" w:leader="dot" w:pos="8494"/>
+            </w:tabs>
+            <w:rPr>
+              <w:noProof/>
+            </w:rPr>
+          </w:pPr>
+          <w:hyperlink w:anchor="_Toc61186557" w:history="1">
+            <w:r>
+              <w:rPr>
+                <w:rStyle w:val="Hiperligao"/>
+                <w:noProof/>
+              </w:rPr>
+              <w:t>“Covid Test Center”</w:t>
+            </w:r>
+            <w:r>
+              <w:rPr>
+                <w:noProof/>
+                <w:webHidden/>
+              </w:rPr>
+              <w:tab/>
+            </w:r>
+            <w:r>
+              <w:rPr>
+                <w:noProof/>
+                <w:webHidden/>
+              </w:rPr>
+              <w:fldChar w:fldCharType="begin"/>
+            </w:r>
+            <w:r>
+              <w:rPr>
+                <w:noProof/>
+                <w:webHidden/>
+              </w:rPr>
+              <w:instrText xml:space="preserve"> PAGEREF _Toc61186557 \h </w:instrText>
+            </w:r>
+            <w:r>
+              <w:rPr>
+                <w:noProof/>
+                <w:webHidden/>
+              </w:rPr>
+            </w:r>
+            <w:r>
+              <w:rPr>
+                <w:noProof/>
+                <w:webHidden/>
+              </w:rPr>
+              <w:fldChar w:fldCharType="separate"/>
+            </w:r>
+            <w:r>
+              <w:rPr>
+                <w:noProof/>
+                <w:webHidden/>
+              </w:rPr>
+              <w:t>2</w:t>
+            </w:r>
+            <w:r>
+              <w:rPr>
+                <w:noProof/>
+                <w:webHidden/>
+              </w:rPr>
+              <w:fldChar w:fldCharType="end"/>
+            </w:r>
+          </w:hyperlink>
+        </w:p>
+        <w:p>
+          <w:pPr>
+            <w:pStyle w:val="ndice1"/>
+            <w:tabs>
+              <w:tab w:val="right" w:leader="dot" w:pos="8494"/>
+            </w:tabs>
+            <w:rPr>
+              <w:noProof/>
+            </w:rPr>
+          </w:pPr>
+          <w:hyperlink w:anchor="_Toc61186558" w:history="1">
+            <w:r>
+              <w:rPr>
+                <w:rStyle w:val="Hiperligao"/>
+                <w:noProof/>
+              </w:rPr>
+              <w:t>Administrador</w:t>
+            </w:r>
+            <w:r>
+              <w:rPr>
+                <w:noProof/>
+                <w:webHidden/>
+              </w:rPr>
+              <w:tab/>
+            </w:r>
+            <w:r>
+              <w:rPr>
+                <w:noProof/>
+                <w:webHidden/>
+              </w:rPr>
+              <w:fldChar w:fldCharType="begin"/>
+            </w:r>
+            <w:r>
+              <w:rPr>
+                <w:noProof/>
+                <w:webHidden/>
+              </w:rPr>
+              <w:instrText xml:space="preserve"> PAGEREF _Toc61186558 \h </w:instrText>
+            </w:r>
+            <w:r>
+              <w:rPr>
+                <w:noProof/>
+                <w:webHidden/>
+              </w:rPr>
+            </w:r>
+            <w:r>
+              <w:rPr>
+                <w:noProof/>
+                <w:webHidden/>
+              </w:rPr>
+              <w:fldChar w:fldCharType="separate"/>
+            </w:r>
+            <w:r>
+              <w:rPr>
+                <w:noProof/>
+                <w:webHidden/>
+              </w:rPr>
+              <w:t>3</w:t>
+            </w:r>
+            <w:r>
+              <w:rPr>
+                <w:noProof/>
+                <w:webHidden/>
+              </w:rPr>
+              <w:fldChar w:fldCharType="end"/>
+            </w:r>
+          </w:hyperlink>
+        </w:p>
+        <w:p>
+          <w:pPr>
+            <w:pStyle w:val="ndice1"/>
+            <w:tabs>
+              <w:tab w:val="right" w:leader="dot" w:pos="8494"/>
+            </w:tabs>
+            <w:rPr>
+              <w:noProof/>
+            </w:rPr>
+          </w:pPr>
+          <w:hyperlink w:anchor="_Toc61186559" w:history="1">
+            <w:r>
+              <w:rPr>
+                <w:rStyle w:val="Hiperligao"/>
+                <w:noProof/>
+              </w:rPr>
+              <w:t>Investigadores</w:t>
+            </w:r>
+            <w:r>
+              <w:rPr>
+                <w:noProof/>
+                <w:webHidden/>
+              </w:rPr>
+              <w:tab/>
+            </w:r>
+            <w:r>
+              <w:rPr>
+                <w:noProof/>
+                <w:webHidden/>
+              </w:rPr>
+              <w:fldChar w:fldCharType="begin"/>
+            </w:r>
+            <w:r>
+              <w:rPr>
+                <w:noProof/>
+                <w:webHidden/>
+              </w:rPr>
+              <w:instrText xml:space="preserve"> PAGEREF _Toc61186559 \h </w:instrText>
+            </w:r>
+            <w:r>
+              <w:rPr>
+                <w:noProof/>
+                <w:webHidden/>
+              </w:rPr>
+            </w:r>
+            <w:r>
+              <w:rPr>
+                <w:noProof/>
+                <w:webHidden/>
+              </w:rPr>
+              <w:fldChar w:fldCharType="separate"/>
+            </w:r>
+            <w:r>
+              <w:rPr>
+                <w:noProof/>
+                <w:webHidden/>
+              </w:rPr>
+              <w:t>4</w:t>
+            </w:r>
+            <w:r>
+              <w:rPr>
+                <w:noProof/>
+                <w:webHidden/>
+              </w:rPr>
+              <w:fldChar w:fldCharType="end"/>
+            </w:r>
+          </w:hyperlink>
+        </w:p>
+        <w:p>
+          <w:pPr>
+            <w:pStyle w:val="ndice1"/>
+            <w:tabs>
+              <w:tab w:val="right" w:leader="dot" w:pos="8494"/>
+            </w:tabs>
+            <w:rPr>
+              <w:noProof/>
+            </w:rPr>
+          </w:pPr>
+          <w:hyperlink w:anchor="_Toc61186560" w:history="1">
+            <w:r>
+              <w:rPr>
+                <w:rStyle w:val="Hiperligao"/>
+                <w:noProof/>
+              </w:rPr>
+              <w:t>Médico</w:t>
+            </w:r>
+            <w:r>
+              <w:rPr>
+                <w:noProof/>
+                <w:webHidden/>
+              </w:rPr>
+              <w:tab/>
+            </w:r>
+            <w:r>
+              <w:rPr>
+                <w:noProof/>
+                <w:webHidden/>
+              </w:rPr>
+              <w:fldChar w:fldCharType="begin"/>
+            </w:r>
+            <w:r>
+              <w:rPr>
+                <w:noProof/>
+                <w:webHidden/>
+              </w:rPr>
+              <w:instrText xml:space="preserve"> PAGEREF _Toc61186560 \h </w:instrText>
+            </w:r>
+            <w:r>
+              <w:rPr>
+                <w:noProof/>
+                <w:webHidden/>
+              </w:rPr>
+            </w:r>
+            <w:r>
+              <w:rPr>
+                <w:noProof/>
+                <w:webHidden/>
+              </w:rPr>
+              <w:fldChar w:fldCharType="separate"/>
+            </w:r>
+            <w:r>
+              <w:rPr>
+                <w:noProof/>
+                <w:webHidden/>
+              </w:rPr>
+              <w:t>5</w:t>
+            </w:r>
+            <w:r>
+              <w:rPr>
+                <w:noProof/>
+                <w:webHidden/>
+              </w:rPr>
+              <w:fldChar w:fldCharType="end"/>
+            </w:r>
+          </w:hyperlink>
+        </w:p>
+        <w:p>
+          <w:pPr>
+            <w:pStyle w:val="ndice1"/>
+            <w:tabs>
+              <w:tab w:val="right" w:leader="dot" w:pos="8494"/>
+            </w:tabs>
+            <w:rPr>
+              <w:noProof/>
+            </w:rPr>
+          </w:pPr>
+          <w:hyperlink w:anchor="_Toc61186561" w:history="1">
+            <w:r>
+              <w:rPr>
+                <w:rStyle w:val="Hiperligao"/>
+                <w:noProof/>
+              </w:rPr>
+              <w:t>Utente</w:t>
+            </w:r>
+            <w:r>
+              <w:rPr>
+                <w:noProof/>
+                <w:webHidden/>
+              </w:rPr>
+              <w:tab/>
+            </w:r>
+            <w:r>
+              <w:rPr>
+                <w:noProof/>
+                <w:webHidden/>
+              </w:rPr>
+              <w:fldChar w:fldCharType="begin"/>
+            </w:r>
+            <w:r>
+              <w:rPr>
+                <w:noProof/>
+                <w:webHidden/>
+              </w:rPr>
+              <w:instrText xml:space="preserve"> PAGEREF _Toc61186561 \h </w:instrText>
+            </w:r>
+            <w:r>
+              <w:rPr>
+                <w:noProof/>
+                <w:webHidden/>
+              </w:rPr>
+            </w:r>
+            <w:r>
+              <w:rPr>
+                <w:noProof/>
+                <w:webHidden/>
+              </w:rPr>
+              <w:fldChar w:fldCharType="separate"/>
+            </w:r>
+            <w:r>
+              <w:rPr>
+                <w:noProof/>
+                <w:webHidden/>
+              </w:rPr>
+              <w:t>6</w:t>
+            </w:r>
+            <w:r>
+              <w:rPr>
+                <w:noProof/>
+                <w:webHidden/>
+              </w:rPr>
+              <w:fldChar w:fldCharType="end"/>
+            </w:r>
+          </w:hyperlink>
+        </w:p>
+        <w:p>
+          <w:pPr>
+            <w:pStyle w:val="ndice1"/>
+            <w:tabs>
+              <w:tab w:val="right" w:leader="dot" w:pos="8494"/>
+            </w:tabs>
+            <w:rPr>
+              <w:noProof/>
+            </w:rPr>
+          </w:pPr>
+          <w:hyperlink w:anchor="_Toc61186562" w:history="1">
+            <w:r>
+              <w:rPr>
+                <w:rStyle w:val="Hiperligao"/>
+                <w:noProof/>
+              </w:rPr>
+              <w:t>Conclusão</w:t>
+            </w:r>
+            <w:r>
+              <w:rPr>
+                <w:noProof/>
+                <w:webHidden/>
+              </w:rPr>
+              <w:tab/>
+            </w:r>
+            <w:r>
+              <w:rPr>
+                <w:noProof/>
+                <w:webHidden/>
+              </w:rPr>
+              <w:fldChar w:fldCharType="begin"/>
+            </w:r>
+            <w:r>
+              <w:rPr>
+                <w:noProof/>
+                <w:webHidden/>
+              </w:rPr>
+              <w:instrText xml:space="preserve"> PAGEREF _Toc61186562 \h </w:instrText>
+            </w:r>
+            <w:r>
+              <w:rPr>
+                <w:noProof/>
+                <w:webHidden/>
+              </w:rPr>
+            </w:r>
+            <w:r>
+              <w:rPr>
+                <w:noProof/>
+                <w:webHidden/>
+              </w:rPr>
+              <w:fldChar w:fldCharType="separate"/>
+            </w:r>
+            <w:r>
+              <w:rPr>
+                <w:noProof/>
+                <w:webHidden/>
+              </w:rPr>
+              <w:t>7</w:t>
+            </w:r>
+            <w:r>
+              <w:rPr>
+                <w:noProof/>
+                <w:webHidden/>
+              </w:rPr>
+              <w:fldChar w:fldCharType="end"/>
+            </w:r>
+          </w:hyperlink>
+        </w:p>
+        <w:p>
+          <w:r>
+            <w:rPr>
+              <w:b/>
+              <w:bCs/>
+            </w:rPr>
+            <w:fldChar w:fldCharType="end"/>
+          </w:r>
+        </w:p>
+      </w:sdtContent>
+    </w:sdt>
     <w:p>
       <w:pPr>
         <w:rPr>
@@ -558,11 +1089,13 @@
     <w:p>
       <w:pPr>
         <w:pStyle w:val="Ttulo1"/>
+        <w:jc w:val="center"/>
         <w:rPr>
           <w:rFonts w:eastAsia="Times"/>
           <w:lang w:val="pt-PT"/>
         </w:rPr>
       </w:pPr>
+      <w:bookmarkStart w:id="0" w:name="_Toc61186556"/>
       <w:r>
         <w:rPr>
           <w:rFonts w:eastAsia="Times"/>
@@ -571,6 +1104,7 @@
         <w:lastRenderedPageBreak/>
         <w:t>Introdução</w:t>
       </w:r>
+      <w:bookmarkEnd w:id="0"/>
     </w:p>
     <w:p>
       <w:pPr>
@@ -751,7 +1285,9 @@
     <w:p>
       <w:pPr>
         <w:pStyle w:val="Ttulo1"/>
-      </w:pPr>
+        <w:jc w:val="center"/>
+      </w:pPr>
+      <w:bookmarkStart w:id="1" w:name="_Toc61186557"/>
       <w:r>
         <w:lastRenderedPageBreak/>
         <w:t xml:space="preserve">“Covid </w:t>
@@ -762,6 +1298,7 @@
       <w:r>
         <w:t xml:space="preserve"> Center”</w:t>
       </w:r>
+      <w:bookmarkEnd w:id="1"/>
     </w:p>
     <w:p/>
     <w:p>
@@ -1169,11 +1706,14 @@
     <w:p>
       <w:pPr>
         <w:pStyle w:val="Ttulo1"/>
-      </w:pPr>
+        <w:jc w:val="center"/>
+      </w:pPr>
+      <w:bookmarkStart w:id="2" w:name="_Toc61186558"/>
       <w:r>
         <w:lastRenderedPageBreak/>
         <w:t>Administrador</w:t>
       </w:r>
+      <w:bookmarkEnd w:id="2"/>
     </w:p>
     <w:p/>
     <w:p>
@@ -1184,11 +1724,14 @@
     <w:p>
       <w:pPr>
         <w:pStyle w:val="Ttulo1"/>
-      </w:pPr>
+        <w:jc w:val="center"/>
+      </w:pPr>
+      <w:bookmarkStart w:id="3" w:name="_Toc61186559"/>
       <w:r>
         <w:lastRenderedPageBreak/>
         <w:t>Investigadores</w:t>
       </w:r>
+      <w:bookmarkEnd w:id="3"/>
     </w:p>
     <w:p/>
     <w:p>
@@ -1199,11 +1742,14 @@
     <w:p>
       <w:pPr>
         <w:pStyle w:val="Ttulo1"/>
-      </w:pPr>
+        <w:jc w:val="center"/>
+      </w:pPr>
+      <w:bookmarkStart w:id="4" w:name="_Toc61186560"/>
       <w:r>
         <w:lastRenderedPageBreak/>
         <w:t>Médico</w:t>
       </w:r>
+      <w:bookmarkEnd w:id="4"/>
     </w:p>
     <w:p/>
     <w:p>
@@ -1214,11 +1760,14 @@
     <w:p>
       <w:pPr>
         <w:pStyle w:val="Ttulo1"/>
-      </w:pPr>
+        <w:jc w:val="center"/>
+      </w:pPr>
+      <w:bookmarkStart w:id="5" w:name="_Toc61186561"/>
       <w:r>
         <w:lastRenderedPageBreak/>
         <w:t>Utente</w:t>
       </w:r>
+      <w:bookmarkEnd w:id="5"/>
     </w:p>
     <w:p/>
     <w:p>
@@ -1229,11 +1778,14 @@
     <w:p>
       <w:pPr>
         <w:pStyle w:val="Ttulo1"/>
-      </w:pPr>
+        <w:jc w:val="center"/>
+      </w:pPr>
+      <w:bookmarkStart w:id="6" w:name="_Toc61186562"/>
       <w:r>
         <w:lastRenderedPageBreak/>
         <w:t>Conclusão</w:t>
       </w:r>
+      <w:bookmarkEnd w:id="6"/>
     </w:p>
     <w:sectPr>
       <w:footerReference w:type="default" r:id="rId12"/>
@@ -2199,6 +2751,47 @@
       <w:szCs w:val="18"/>
     </w:rPr>
   </w:style>
+  <w:style w:type="paragraph" w:styleId="Cabealhodondice">
+    <w:name w:val="TOC Heading"/>
+    <w:basedOn w:val="Ttulo1"/>
+    <w:next w:val="Normal"/>
+    <w:uiPriority w:val="39"/>
+    <w:unhideWhenUsed/>
+    <w:qFormat/>
+    <w:rsid w:val="00750FDD"/>
+    <w:pPr>
+      <w:outlineLvl w:val="9"/>
+    </w:pPr>
+    <w:rPr>
+      <w:rFonts w:asciiTheme="majorHAnsi" w:hAnsiTheme="majorHAnsi"/>
+      <w:b w:val="0"/>
+      <w:sz w:val="32"/>
+      <w:lang w:val="pt-PT" w:eastAsia="pt-PT"/>
+    </w:rPr>
+  </w:style>
+  <w:style w:type="paragraph" w:styleId="ndice1">
+    <w:name w:val="toc 1"/>
+    <w:basedOn w:val="Normal"/>
+    <w:next w:val="Normal"/>
+    <w:autoRedefine/>
+    <w:uiPriority w:val="39"/>
+    <w:unhideWhenUsed/>
+    <w:rsid w:val="00750FDD"/>
+    <w:pPr>
+      <w:spacing w:after="100"/>
+    </w:pPr>
+  </w:style>
+  <w:style w:type="character" w:styleId="Hiperligao">
+    <w:name w:val="Hyperlink"/>
+    <w:basedOn w:val="Tipodeletrapredefinidodopargrafo"/>
+    <w:uiPriority w:val="99"/>
+    <w:unhideWhenUsed/>
+    <w:rsid w:val="00750FDD"/>
+    <w:rPr>
+      <w:color w:val="0563C1" w:themeColor="hyperlink"/>
+      <w:u w:val="single"/>
+    </w:rPr>
+  </w:style>
 </w:styles>
 </file>
 

--- a/TPSIM/Relatorio_SIM_45295_46148.docx
+++ b/TPSIM/Relatorio_SIM_45295_46148.docx
@@ -522,6 +522,13 @@
     </w:p>
     <w:sdt>
       <w:sdtPr>
+        <w:rPr>
+          <w:rFonts w:asciiTheme="minorHAnsi" w:eastAsiaTheme="minorHAnsi" w:hAnsiTheme="minorHAnsi" w:cstheme="minorBidi"/>
+          <w:color w:val="auto"/>
+          <w:sz w:val="22"/>
+          <w:szCs w:val="22"/>
+          <w:lang w:val="pt-BR" w:eastAsia="en-US"/>
+        </w:rPr>
         <w:id w:val="650559911"/>
         <w:docPartObj>
           <w:docPartGallery w:val="Table of Contents"/>
@@ -530,13 +537,8 @@
       </w:sdtPr>
       <w:sdtEndPr>
         <w:rPr>
-          <w:rFonts w:asciiTheme="minorHAnsi" w:eastAsiaTheme="minorHAnsi" w:hAnsiTheme="minorHAnsi" w:cstheme="minorBidi"/>
           <w:b/>
           <w:bCs/>
-          <w:color w:val="auto"/>
-          <w:sz w:val="22"/>
-          <w:szCs w:val="22"/>
-          <w:lang w:val="pt-BR" w:eastAsia="en-US"/>
         </w:rPr>
       </w:sdtEndPr>
       <w:sdtContent>
@@ -577,7 +579,9 @@
               <w:tab w:val="right" w:leader="dot" w:pos="8494"/>
             </w:tabs>
             <w:rPr>
+              <w:rFonts w:eastAsiaTheme="minorEastAsia"/>
               <w:noProof/>
+              <w:lang w:val="pt-PT" w:eastAsia="pt-PT"/>
             </w:rPr>
           </w:pPr>
           <w:r>
@@ -589,7 +593,7 @@
           <w:r>
             <w:fldChar w:fldCharType="separate"/>
           </w:r>
-          <w:hyperlink w:anchor="_Toc61186556" w:history="1">
+          <w:hyperlink w:anchor="_Toc61191455" w:history="1">
             <w:r>
               <w:rPr>
                 <w:rStyle w:val="Hiperligao"/>
@@ -618,7 +622,7 @@
                 <w:noProof/>
                 <w:webHidden/>
               </w:rPr>
-              <w:instrText xml:space="preserve"> PAGEREF _Toc61186556 \h </w:instrText>
+              <w:instrText xml:space="preserve"> PAGEREF _Toc61191455 \h </w:instrText>
             </w:r>
             <w:r>
               <w:rPr>
@@ -656,16 +660,19 @@
               <w:tab w:val="right" w:leader="dot" w:pos="8494"/>
             </w:tabs>
             <w:rPr>
+              <w:rFonts w:eastAsiaTheme="minorEastAsia"/>
               <w:noProof/>
+              <w:lang w:val="pt-PT" w:eastAsia="pt-PT"/>
             </w:rPr>
           </w:pPr>
-          <w:hyperlink w:anchor="_Toc61186557" w:history="1">
+          <w:hyperlink w:anchor="_Toc61191456" w:history="1">
             <w:r>
               <w:rPr>
                 <w:rStyle w:val="Hiperligao"/>
                 <w:noProof/>
-              </w:rPr>
-              <w:t>“Covid Test Center”</w:t>
+                <w:lang w:val="pt-PT"/>
+              </w:rPr>
+              <w:t>Base de Dados</w:t>
             </w:r>
             <w:r>
               <w:rPr>
@@ -686,7 +693,7 @@
                 <w:noProof/>
                 <w:webHidden/>
               </w:rPr>
-              <w:instrText xml:space="preserve"> PAGEREF _Toc61186557 \h </w:instrText>
+              <w:instrText xml:space="preserve"> PAGEREF _Toc61191456 \h </w:instrText>
             </w:r>
             <w:r>
               <w:rPr>
@@ -706,7 +713,7 @@
                 <w:noProof/>
                 <w:webHidden/>
               </w:rPr>
-              <w:t>2</w:t>
+              <w:t>1</w:t>
             </w:r>
             <w:r>
               <w:rPr>
@@ -724,16 +731,18 @@
               <w:tab w:val="right" w:leader="dot" w:pos="8494"/>
             </w:tabs>
             <w:rPr>
+              <w:rFonts w:eastAsiaTheme="minorEastAsia"/>
               <w:noProof/>
+              <w:lang w:val="pt-PT" w:eastAsia="pt-PT"/>
             </w:rPr>
           </w:pPr>
-          <w:hyperlink w:anchor="_Toc61186558" w:history="1">
+          <w:hyperlink w:anchor="_Toc61191457" w:history="1">
             <w:r>
               <w:rPr>
                 <w:rStyle w:val="Hiperligao"/>
                 <w:noProof/>
               </w:rPr>
-              <w:t>Administrador</w:t>
+              <w:t>“Covid Test Center”</w:t>
             </w:r>
             <w:r>
               <w:rPr>
@@ -754,7 +763,7 @@
                 <w:noProof/>
                 <w:webHidden/>
               </w:rPr>
-              <w:instrText xml:space="preserve"> PAGEREF _Toc61186558 \h </w:instrText>
+              <w:instrText xml:space="preserve"> PAGEREF _Toc61191457 \h </w:instrText>
             </w:r>
             <w:r>
               <w:rPr>
@@ -774,7 +783,7 @@
                 <w:noProof/>
                 <w:webHidden/>
               </w:rPr>
-              <w:t>3</w:t>
+              <w:t>2</w:t>
             </w:r>
             <w:r>
               <w:rPr>
@@ -792,16 +801,18 @@
               <w:tab w:val="right" w:leader="dot" w:pos="8494"/>
             </w:tabs>
             <w:rPr>
+              <w:rFonts w:eastAsiaTheme="minorEastAsia"/>
               <w:noProof/>
+              <w:lang w:val="pt-PT" w:eastAsia="pt-PT"/>
             </w:rPr>
           </w:pPr>
-          <w:hyperlink w:anchor="_Toc61186559" w:history="1">
+          <w:hyperlink w:anchor="_Toc61191458" w:history="1">
             <w:r>
               <w:rPr>
                 <w:rStyle w:val="Hiperligao"/>
                 <w:noProof/>
               </w:rPr>
-              <w:t>Investigadores</w:t>
+              <w:t>Administrador</w:t>
             </w:r>
             <w:r>
               <w:rPr>
@@ -822,7 +833,7 @@
                 <w:noProof/>
                 <w:webHidden/>
               </w:rPr>
-              <w:instrText xml:space="preserve"> PAGEREF _Toc61186559 \h </w:instrText>
+              <w:instrText xml:space="preserve"> PAGEREF _Toc61191458 \h </w:instrText>
             </w:r>
             <w:r>
               <w:rPr>
@@ -842,7 +853,7 @@
                 <w:noProof/>
                 <w:webHidden/>
               </w:rPr>
-              <w:t>4</w:t>
+              <w:t>3</w:t>
             </w:r>
             <w:r>
               <w:rPr>
@@ -860,16 +871,18 @@
               <w:tab w:val="right" w:leader="dot" w:pos="8494"/>
             </w:tabs>
             <w:rPr>
+              <w:rFonts w:eastAsiaTheme="minorEastAsia"/>
               <w:noProof/>
+              <w:lang w:val="pt-PT" w:eastAsia="pt-PT"/>
             </w:rPr>
           </w:pPr>
-          <w:hyperlink w:anchor="_Toc61186560" w:history="1">
+          <w:hyperlink w:anchor="_Toc61191459" w:history="1">
             <w:r>
               <w:rPr>
                 <w:rStyle w:val="Hiperligao"/>
                 <w:noProof/>
               </w:rPr>
-              <w:t>Médico</w:t>
+              <w:t>Investigadores</w:t>
             </w:r>
             <w:r>
               <w:rPr>
@@ -890,7 +903,7 @@
                 <w:noProof/>
                 <w:webHidden/>
               </w:rPr>
-              <w:instrText xml:space="preserve"> PAGEREF _Toc61186560 \h </w:instrText>
+              <w:instrText xml:space="preserve"> PAGEREF _Toc61191459 \h </w:instrText>
             </w:r>
             <w:r>
               <w:rPr>
@@ -910,7 +923,7 @@
                 <w:noProof/>
                 <w:webHidden/>
               </w:rPr>
-              <w:t>5</w:t>
+              <w:t>4</w:t>
             </w:r>
             <w:r>
               <w:rPr>
@@ -928,16 +941,18 @@
               <w:tab w:val="right" w:leader="dot" w:pos="8494"/>
             </w:tabs>
             <w:rPr>
+              <w:rFonts w:eastAsiaTheme="minorEastAsia"/>
               <w:noProof/>
+              <w:lang w:val="pt-PT" w:eastAsia="pt-PT"/>
             </w:rPr>
           </w:pPr>
-          <w:hyperlink w:anchor="_Toc61186561" w:history="1">
+          <w:hyperlink w:anchor="_Toc61191460" w:history="1">
             <w:r>
               <w:rPr>
                 <w:rStyle w:val="Hiperligao"/>
                 <w:noProof/>
               </w:rPr>
-              <w:t>Utente</w:t>
+              <w:t>Médico</w:t>
             </w:r>
             <w:r>
               <w:rPr>
@@ -958,7 +973,7 @@
                 <w:noProof/>
                 <w:webHidden/>
               </w:rPr>
-              <w:instrText xml:space="preserve"> PAGEREF _Toc61186561 \h </w:instrText>
+              <w:instrText xml:space="preserve"> PAGEREF _Toc61191460 \h </w:instrText>
             </w:r>
             <w:r>
               <w:rPr>
@@ -978,7 +993,7 @@
                 <w:noProof/>
                 <w:webHidden/>
               </w:rPr>
-              <w:t>6</w:t>
+              <w:t>5</w:t>
             </w:r>
             <w:r>
               <w:rPr>
@@ -996,15 +1011,87 @@
               <w:tab w:val="right" w:leader="dot" w:pos="8494"/>
             </w:tabs>
             <w:rPr>
+              <w:rFonts w:eastAsiaTheme="minorEastAsia"/>
               <w:noProof/>
+              <w:lang w:val="pt-PT" w:eastAsia="pt-PT"/>
             </w:rPr>
           </w:pPr>
-          <w:hyperlink w:anchor="_Toc61186562" w:history="1">
+          <w:hyperlink w:anchor="_Toc61191461" w:history="1">
             <w:r>
               <w:rPr>
                 <w:rStyle w:val="Hiperligao"/>
                 <w:noProof/>
               </w:rPr>
+              <w:t>Utente</w:t>
+            </w:r>
+            <w:r>
+              <w:rPr>
+                <w:noProof/>
+                <w:webHidden/>
+              </w:rPr>
+              <w:tab/>
+            </w:r>
+            <w:r>
+              <w:rPr>
+                <w:noProof/>
+                <w:webHidden/>
+              </w:rPr>
+              <w:fldChar w:fldCharType="begin"/>
+            </w:r>
+            <w:r>
+              <w:rPr>
+                <w:noProof/>
+                <w:webHidden/>
+              </w:rPr>
+              <w:instrText xml:space="preserve"> PAGEREF _Toc61191461 \h </w:instrText>
+            </w:r>
+            <w:r>
+              <w:rPr>
+                <w:noProof/>
+                <w:webHidden/>
+              </w:rPr>
+            </w:r>
+            <w:r>
+              <w:rPr>
+                <w:noProof/>
+                <w:webHidden/>
+              </w:rPr>
+              <w:fldChar w:fldCharType="separate"/>
+            </w:r>
+            <w:r>
+              <w:rPr>
+                <w:noProof/>
+                <w:webHidden/>
+              </w:rPr>
+              <w:t>6</w:t>
+            </w:r>
+            <w:r>
+              <w:rPr>
+                <w:noProof/>
+                <w:webHidden/>
+              </w:rPr>
+              <w:fldChar w:fldCharType="end"/>
+            </w:r>
+          </w:hyperlink>
+        </w:p>
+        <w:p>
+          <w:pPr>
+            <w:pStyle w:val="ndice1"/>
+            <w:tabs>
+              <w:tab w:val="right" w:leader="dot" w:pos="8494"/>
+            </w:tabs>
+            <w:rPr>
+              <w:rFonts w:eastAsiaTheme="minorEastAsia"/>
+              <w:noProof/>
+              <w:lang w:val="pt-PT" w:eastAsia="pt-PT"/>
+            </w:rPr>
+          </w:pPr>
+          <w:hyperlink w:anchor="_Toc61191462" w:history="1">
+            <w:r>
+              <w:rPr>
+                <w:rStyle w:val="Hiperligao"/>
+                <w:noProof/>
+              </w:rPr>
               <w:t>Conclusão</w:t>
             </w:r>
             <w:r>
@@ -1026,7 +1113,7 @@
                 <w:noProof/>
                 <w:webHidden/>
               </w:rPr>
-              <w:instrText xml:space="preserve"> PAGEREF _Toc61186562 \h </w:instrText>
+              <w:instrText xml:space="preserve"> PAGEREF _Toc61191462 \h </w:instrText>
             </w:r>
             <w:r>
               <w:rPr>
@@ -1095,7 +1182,7 @@
           <w:lang w:val="pt-PT"/>
         </w:rPr>
       </w:pPr>
-      <w:bookmarkStart w:id="0" w:name="_Toc61186556"/>
+      <w:bookmarkStart w:id="0" w:name="_Toc61191455"/>
       <w:r>
         <w:rPr>
           <w:rFonts w:eastAsia="Times"/>
@@ -1266,15 +1353,26 @@
           <w:szCs w:val="24"/>
           <w:lang w:val="pt-PT"/>
         </w:rPr>
-        <w:t>do comportamento do nosso website e , de seguida, do comportamento tanto do administrador bem como dos investigadores, dos médicos e dos utentes.</w:t>
-      </w:r>
-    </w:p>
-    <w:p>
-      <w:pPr>
-        <w:rPr>
-          <w:lang w:val="pt-PT"/>
-        </w:rPr>
-      </w:pPr>
+        <w:t xml:space="preserve">do comportamento do nosso website </w:t>
+      </w:r>
+      <w:proofErr w:type="gramStart"/>
+      <w:r>
+        <w:rPr>
+          <w:sz w:val="24"/>
+          <w:szCs w:val="24"/>
+          <w:lang w:val="pt-PT"/>
+        </w:rPr>
+        <w:t>e ,</w:t>
+      </w:r>
+      <w:proofErr w:type="gramEnd"/>
+      <w:r>
+        <w:rPr>
+          <w:sz w:val="24"/>
+          <w:szCs w:val="24"/>
+          <w:lang w:val="pt-PT"/>
+        </w:rPr>
+        <w:t xml:space="preserve"> de seguida, do comportamento tanto do administrador bem como dos investigadores, dos médicos e dos utentes.</w:t>
+      </w:r>
       <w:r>
         <w:rPr>
           <w:lang w:val="pt-PT"/>
@@ -1287,7 +1385,7 @@
         <w:pStyle w:val="Ttulo1"/>
         <w:jc w:val="center"/>
       </w:pPr>
-      <w:bookmarkStart w:id="1" w:name="_Toc61186557"/>
+      <w:bookmarkStart w:id="1" w:name="_Toc61191457"/>
       <w:r>
         <w:lastRenderedPageBreak/>
         <w:t xml:space="preserve">“Covid </w:t>
@@ -1314,7 +1412,21 @@
           <w:sz w:val="24"/>
           <w:szCs w:val="24"/>
         </w:rPr>
-        <w:t>Como referimos anteriormente, o sistema COVIDSYM é baseado numa interface web à  qual  de-mos o  nome de  “Covid Test Center”. Neste website é importante destacar  4 diferentes tipos de utilizadores:</w:t>
+        <w:t>Como referimos anteriormente, o sistema COVIDSYM é baseado numa interface web à  qual  d</w:t>
+      </w:r>
+      <w:r>
+        <w:rPr>
+          <w:sz w:val="24"/>
+          <w:szCs w:val="24"/>
+        </w:rPr>
+        <w:t>e</w:t>
+      </w:r>
+      <w:r>
+        <w:rPr>
+          <w:sz w:val="24"/>
+          <w:szCs w:val="24"/>
+        </w:rPr>
+        <w:t>mos o  nome de  “Covid Test Center”. Neste website é importante destacar  4 diferentes tipos de utilizadores:</w:t>
       </w:r>
     </w:p>
     <w:p>
@@ -1335,7 +1447,7 @@
           <w:sz w:val="24"/>
           <w:szCs w:val="24"/>
         </w:rPr>
-        <w:t>Os administradores: Estes conseguem listar/consultar dados dos utilizadores; registar novos utilizadores do tipo Médico, Investigador, Administrador, Utente; visualizar/alterar a  ficha dos utilizadores; e ativar/desativar utilizadores.</w:t>
+        <w:t>Utente</w:t>
       </w:r>
     </w:p>
     <w:p>
@@ -1356,14 +1468,7 @@
           <w:sz w:val="24"/>
           <w:szCs w:val="24"/>
         </w:rPr>
-        <w:t xml:space="preserve">Os investigadores: </w:t>
-      </w:r>
-      <w:r>
-        <w:rPr>
-          <w:sz w:val="24"/>
-          <w:szCs w:val="24"/>
-        </w:rPr>
-        <w:t>Têm acesso  a dados estatísticos e a todos os dados dos utentes, mas anonimizados, ou seja, sem nome, morada, localidade, morada, contacto, entre outros.</w:t>
+        <w:t>Médico</w:t>
       </w:r>
     </w:p>
     <w:p>
@@ -1384,7 +1489,7 @@
           <w:sz w:val="24"/>
           <w:szCs w:val="24"/>
         </w:rPr>
-        <w:t>Os médicos: Ao contrario dos investigadores, os medicos têm acesso a toda a informação dos seus utentes e pode prescrever o teste à COVID-19, com base na avaliação do  risco do utente estar diagnosticado com o virús.</w:t>
+        <w:t>Investigador</w:t>
       </w:r>
     </w:p>
     <w:p>
@@ -1405,21 +1510,124 @@
           <w:sz w:val="24"/>
           <w:szCs w:val="24"/>
         </w:rPr>
-        <w:t xml:space="preserve">Os utentes: </w:t>
-      </w:r>
-      <w:r>
-        <w:rPr>
-          <w:sz w:val="24"/>
-          <w:szCs w:val="24"/>
-        </w:rPr>
-        <w:t>Que podem se registar no website, escolher um médico para lhe seguir e fazer a consulta médica  para determinar o seu grau de risco de ter COVID-19. Estes também podem</w:t>
-      </w:r>
-      <w:r>
-        <w:rPr>
-          <w:sz w:val="24"/>
-          <w:szCs w:val="24"/>
-        </w:rPr>
-        <w:t xml:space="preserve"> visualizar/alterar a sua ficha de utente sempre que assim o entenderem.</w:t>
+        <w:t>Administrador</w:t>
+      </w:r>
+    </w:p>
+    <w:p>
+      <w:pPr>
+        <w:pStyle w:val="PargrafodaLista"/>
+        <w:numPr>
+          <w:ilvl w:val="0"/>
+          <w:numId w:val="2"/>
+        </w:numPr>
+        <w:jc w:val="both"/>
+        <w:rPr>
+          <w:sz w:val="24"/>
+          <w:szCs w:val="24"/>
+        </w:rPr>
+      </w:pPr>
+      <w:r>
+        <w:rPr>
+          <w:sz w:val="24"/>
+          <w:szCs w:val="24"/>
+        </w:rPr>
+        <w:t>Guest</w:t>
+      </w:r>
+    </w:p>
+    <w:p>
+      <w:pPr>
+        <w:jc w:val="both"/>
+        <w:rPr>
+          <w:sz w:val="24"/>
+          <w:szCs w:val="24"/>
+        </w:rPr>
+      </w:pPr>
+      <w:r>
+        <w:rPr>
+          <w:sz w:val="24"/>
+          <w:szCs w:val="24"/>
+        </w:rPr>
+        <w:t>Quando o utilizador entra no website é considerado como guest, só poderá criar conta paciente ou registar-se. Foi utilizado variáveis de sessão para para criar os menus.A interface do site é composta por um header onde se encontra o titulo, um sidebar para o menu e uma zona de conteudo para mostrar as páginas.</w:t>
+      </w:r>
+    </w:p>
+    <w:p>
+      <w:pPr>
+        <w:keepNext/>
+        <w:jc w:val="both"/>
+      </w:pPr>
+      <w:r>
+        <w:rPr>
+          <w:noProof/>
+        </w:rPr>
+        <w:drawing>
+          <wp:inline distT="0" distB="0" distL="0" distR="0" wp14:anchorId="0616D69C" wp14:editId="61326ECF">
+            <wp:extent cx="5093713" cy="3242869"/>
+            <wp:effectExtent l="0" t="0" r="0" b="0"/>
+            <wp:docPr id="4" name="Imagem 4"/>
+            <wp:cNvGraphicFramePr>
+              <a:graphicFrameLocks xmlns:a="http://schemas.openxmlformats.org/drawingml/2006/main" noChangeAspect="1"/>
+            </wp:cNvGraphicFramePr>
+            <a:graphic xmlns:a="http://schemas.openxmlformats.org/drawingml/2006/main">
+              <a:graphicData uri="http://schemas.openxmlformats.org/drawingml/2006/picture">
+                <pic:pic xmlns:pic="http://schemas.openxmlformats.org/drawingml/2006/picture">
+                  <pic:nvPicPr>
+                    <pic:cNvPr id="1" name=""/>
+                    <pic:cNvPicPr/>
+                  </pic:nvPicPr>
+                  <pic:blipFill>
+                    <a:blip r:embed="rId11"/>
+                    <a:stretch>
+                      <a:fillRect/>
+                    </a:stretch>
+                  </pic:blipFill>
+                  <pic:spPr>
+                    <a:xfrm>
+                      <a:off x="0" y="0"/>
+                      <a:ext cx="5133504" cy="3268201"/>
+                    </a:xfrm>
+                    <a:prstGeom prst="rect">
+                      <a:avLst/>
+                    </a:prstGeom>
+                  </pic:spPr>
+                </pic:pic>
+              </a:graphicData>
+            </a:graphic>
+          </wp:inline>
+        </w:drawing>
+      </w:r>
+    </w:p>
+    <w:p>
+      <w:pPr>
+        <w:pStyle w:val="Legenda"/>
+        <w:jc w:val="both"/>
+        <w:rPr>
+          <w:sz w:val="24"/>
+          <w:szCs w:val="24"/>
+        </w:rPr>
+      </w:pPr>
+      <w:r>
+        <w:t xml:space="preserve">Figura </w:t>
+      </w:r>
+      <w:r>
+        <w:fldChar w:fldCharType="begin"/>
+      </w:r>
+      <w:r>
+        <w:instrText xml:space="preserve"> SEQ Figura \* ARABIC </w:instrText>
+      </w:r>
+      <w:r>
+        <w:fldChar w:fldCharType="separate"/>
+      </w:r>
+      <w:r>
+        <w:rPr>
+          <w:noProof/>
+        </w:rPr>
+        <w:t>1</w:t>
+      </w:r>
+      <w:r>
+        <w:fldChar w:fldCharType="end"/>
+      </w:r>
+      <w:r>
+        <w:t xml:space="preserve"> - estrutura dos menus</w:t>
       </w:r>
     </w:p>
     <w:p>
@@ -1436,69 +1644,107 @@
           <w:sz w:val="24"/>
           <w:szCs w:val="24"/>
         </w:rPr>
-        <w:t>Estas funções estão traduzidas na figura abaixo  (Figura 1) em forma de tabela.</w:t>
-      </w:r>
-    </w:p>
-    <w:p>
-      <w:pPr>
-        <w:spacing w:after="0"/>
-        <w:jc w:val="both"/>
-        <w:rPr>
-          <w:sz w:val="24"/>
-          <w:szCs w:val="24"/>
-        </w:rPr>
-      </w:pPr>
-      <w:r>
-        <w:rPr>
-          <w:sz w:val="24"/>
-          <w:szCs w:val="24"/>
-        </w:rPr>
-        <w:t xml:space="preserve">Para uma  </w:t>
-      </w:r>
-      <w:r>
-        <w:rPr>
-          <w:sz w:val="24"/>
-          <w:szCs w:val="24"/>
-        </w:rPr>
-        <w:t>interpretação</w:t>
-      </w:r>
-      <w:r>
-        <w:rPr>
-          <w:sz w:val="24"/>
-          <w:szCs w:val="24"/>
-        </w:rPr>
-        <w:t xml:space="preserve"> mais aprofundada </w:t>
-      </w:r>
-      <w:r>
-        <w:rPr>
-          <w:sz w:val="24"/>
-          <w:szCs w:val="24"/>
-        </w:rPr>
-        <w:t>das funcionalidades, após esta explicação  breve, dividiu-se o presente relatório nos 4 diferentes tipos de utilizadores</w:t>
-      </w:r>
-      <w:r>
-        <w:rPr>
-          <w:sz w:val="24"/>
-          <w:szCs w:val="24"/>
-        </w:rPr>
-        <w:t>.</w:t>
-      </w:r>
-    </w:p>
-    <w:p>
-      <w:pPr>
-        <w:rPr>
-          <w:sz w:val="24"/>
-          <w:szCs w:val="24"/>
-        </w:rPr>
-      </w:pPr>
-    </w:p>
-    <w:p>
-      <w:pPr>
-        <w:rPr>
-          <w:sz w:val="24"/>
-          <w:szCs w:val="24"/>
-        </w:rPr>
-      </w:pPr>
+        <w:t xml:space="preserve">Estas </w:t>
+      </w:r>
+      <w:r>
+        <w:rPr>
+          <w:sz w:val="24"/>
+          <w:szCs w:val="24"/>
+        </w:rPr>
+        <w:t xml:space="preserve">funcionalidades permitiu-nos dar resposta </w:t>
+      </w:r>
+      <w:r>
+        <w:rPr>
+          <w:sz w:val="24"/>
+          <w:szCs w:val="24"/>
+        </w:rPr>
+        <w:t>às questões do enuciado,como se encontra na Figura.2, onde criamos 5 menus distintos.</w:t>
+      </w:r>
+      <w:r>
+        <w:rPr>
+          <w:sz w:val="24"/>
+          <w:szCs w:val="24"/>
+        </w:rPr>
+        <w:t xml:space="preserve"> </w:t>
+      </w:r>
+    </w:p>
+    <w:p>
+      <w:pPr>
+        <w:rPr>
+          <w:sz w:val="24"/>
+          <w:szCs w:val="24"/>
+        </w:rPr>
+      </w:pPr>
+      <w:r>
+        <w:rPr>
+          <w:noProof/>
+          <w:sz w:val="24"/>
+          <w:szCs w:val="24"/>
+        </w:rPr>
+        <w:lastRenderedPageBreak/>
+        <w:drawing>
+          <wp:anchor distT="0" distB="0" distL="114300" distR="114300" simplePos="0" relativeHeight="251661312" behindDoc="0" locked="0" layoutInCell="1" allowOverlap="1" wp14:anchorId="7FCA0B1B" wp14:editId="0A0F4A4B">
+            <wp:simplePos x="0" y="0"/>
+            <wp:positionH relativeFrom="margin">
+              <wp:posOffset>725805</wp:posOffset>
+            </wp:positionH>
+            <wp:positionV relativeFrom="paragraph">
+              <wp:posOffset>137795</wp:posOffset>
+            </wp:positionV>
+            <wp:extent cx="4209415" cy="2066925"/>
+            <wp:effectExtent l="0" t="0" r="635" b="9525"/>
+            <wp:wrapTopAndBottom/>
+            <wp:docPr id="3" name="Imagem 3"/>
+            <wp:cNvGraphicFramePr>
+              <a:graphicFrameLocks xmlns:a="http://schemas.openxmlformats.org/drawingml/2006/main" noChangeAspect="1"/>
+            </wp:cNvGraphicFramePr>
+            <a:graphic xmlns:a="http://schemas.openxmlformats.org/drawingml/2006/main">
+              <a:graphicData uri="http://schemas.openxmlformats.org/drawingml/2006/picture">
+                <pic:pic xmlns:pic="http://schemas.openxmlformats.org/drawingml/2006/picture">
+                  <pic:nvPicPr>
+                    <pic:cNvPr id="0" name="Picture 1"/>
+                    <pic:cNvPicPr>
+                      <a:picLocks noChangeAspect="1" noChangeArrowheads="1"/>
+                    </pic:cNvPicPr>
+                  </pic:nvPicPr>
+                  <pic:blipFill>
+                    <a:blip r:embed="rId12">
+                      <a:extLst>
+                        <a:ext uri="{28A0092B-C50C-407E-A947-70E740481C1C}">
+                          <a14:useLocalDpi xmlns:a14="http://schemas.microsoft.com/office/drawing/2010/main" val="0"/>
+                        </a:ext>
+                      </a:extLst>
+                    </a:blip>
+                    <a:srcRect/>
+                    <a:stretch>
+                      <a:fillRect/>
+                    </a:stretch>
+                  </pic:blipFill>
+                  <pic:spPr bwMode="auto">
+                    <a:xfrm>
+                      <a:off x="0" y="0"/>
+                      <a:ext cx="4209415" cy="2066925"/>
+                    </a:xfrm>
+                    <a:prstGeom prst="rect">
+                      <a:avLst/>
+                    </a:prstGeom>
+                    <a:noFill/>
+                    <a:ln>
+                      <a:noFill/>
+                    </a:ln>
+                  </pic:spPr>
+                </pic:pic>
+              </a:graphicData>
+            </a:graphic>
+            <wp14:sizeRelH relativeFrom="page">
+              <wp14:pctWidth>0</wp14:pctWidth>
+            </wp14:sizeRelH>
+            <wp14:sizeRelV relativeFrom="page">
+              <wp14:pctHeight>0</wp14:pctHeight>
+            </wp14:sizeRelV>
+          </wp:anchor>
+        </w:drawing>
+      </w:r>
       <w:r>
         <w:rPr>
           <w:noProof/>
@@ -1506,7 +1752,7 @@
         <mc:AlternateContent>
           <mc:Choice Requires="wps">
             <w:drawing>
-              <wp:anchor distT="0" distB="0" distL="114300" distR="114300" simplePos="0" relativeHeight="251660288" behindDoc="0" locked="0" layoutInCell="1" allowOverlap="1" wp14:anchorId="0F776EE5" wp14:editId="1B324EDA">
+              <wp:anchor distT="0" distB="0" distL="114300" distR="114300" simplePos="0" relativeHeight="251660288" behindDoc="0" locked="0" layoutInCell="1" allowOverlap="1" wp14:anchorId="0F776EE5" wp14:editId="55012703">
                 <wp:simplePos x="0" y="0"/>
                 <wp:positionH relativeFrom="margin">
                   <wp:align>center</wp:align>
@@ -1547,16 +1793,32 @@
                             <w:r>
                               <w:t xml:space="preserve">Figura </w:t>
                             </w:r>
-                            <w:fldSimple w:instr=" SEQ Figura \* ARABIC ">
-                              <w:r>
-                                <w:rPr>
-                                  <w:noProof/>
-                                </w:rPr>
-                                <w:t>1</w:t>
-                              </w:r>
-                            </w:fldSimple>
+                            <w:r>
+                              <w:fldChar w:fldCharType="begin"/>
+                            </w:r>
+                            <w:r>
+                              <w:instrText xml:space="preserve"> SEQ Figura \* ARABIC </w:instrText>
+                            </w:r>
+                            <w:r>
+                              <w:fldChar w:fldCharType="separate"/>
+                            </w:r>
+                            <w:r>
+                              <w:rPr>
+                                <w:noProof/>
+                              </w:rPr>
+                              <w:t>2</w:t>
+                            </w:r>
+                            <w:r>
+                              <w:rPr>
+                                <w:noProof/>
+                              </w:rPr>
+                              <w:fldChar w:fldCharType="end"/>
+                            </w:r>
                             <w:r>
                               <w:t>: Funcionalidades de utilizador.</w:t>
+                            </w:r>
+                            <w:r>
+                              <w:t xml:space="preserve"> Foi acrescentado o guest para fins de autenticação.</w:t>
                             </w:r>
                           </w:p>
                         </w:txbxContent>
@@ -1589,16 +1851,32 @@
                       <w:r>
                         <w:t xml:space="preserve">Figura </w:t>
                       </w:r>
-                      <w:fldSimple w:instr=" SEQ Figura \* ARABIC ">
-                        <w:r>
-                          <w:rPr>
-                            <w:noProof/>
-                          </w:rPr>
-                          <w:t>1</w:t>
-                        </w:r>
-                      </w:fldSimple>
+                      <w:r>
+                        <w:fldChar w:fldCharType="begin"/>
+                      </w:r>
+                      <w:r>
+                        <w:instrText xml:space="preserve"> SEQ Figura \* ARABIC </w:instrText>
+                      </w:r>
+                      <w:r>
+                        <w:fldChar w:fldCharType="separate"/>
+                      </w:r>
+                      <w:r>
+                        <w:rPr>
+                          <w:noProof/>
+                        </w:rPr>
+                        <w:t>2</w:t>
+                      </w:r>
+                      <w:r>
+                        <w:rPr>
+                          <w:noProof/>
+                        </w:rPr>
+                        <w:fldChar w:fldCharType="end"/>
+                      </w:r>
                       <w:r>
                         <w:t>: Funcionalidades de utilizador.</w:t>
+                      </w:r>
+                      <w:r>
+                        <w:t xml:space="preserve"> Foi acrescentado o guest para fins de autenticação.</w:t>
                       </w:r>
                     </w:p>
                   </w:txbxContent>
@@ -1609,25 +1887,238 @@
           </mc:Fallback>
         </mc:AlternateContent>
       </w:r>
+    </w:p>
+    <w:p>
+      <w:pPr>
+        <w:rPr>
+          <w:sz w:val="24"/>
+          <w:szCs w:val="24"/>
+        </w:rPr>
+      </w:pPr>
+    </w:p>
+    <w:p>
+      <w:pPr>
+        <w:rPr>
+          <w:sz w:val="24"/>
+          <w:szCs w:val="24"/>
+        </w:rPr>
+      </w:pPr>
+    </w:p>
+    <w:p>
+      <w:pPr>
+        <w:jc w:val="both"/>
+      </w:pPr>
+      <w:r>
+        <w:br w:type="page"/>
+      </w:r>
+    </w:p>
+    <w:p>
+      <w:pPr>
+        <w:pStyle w:val="Ttulo1"/>
+        <w:jc w:val="center"/>
+        <w:rPr>
+          <w:u w:val="single"/>
+        </w:rPr>
+      </w:pPr>
+      <w:bookmarkStart w:id="2" w:name="_Toc61191458"/>
+      <w:r>
+        <w:lastRenderedPageBreak/>
+        <w:t>Gestão de Utilizadores</w:t>
+      </w:r>
+    </w:p>
+    <w:p>
+      <w:pPr>
+        <w:pStyle w:val="Ttulo2"/>
+      </w:pPr>
+      <w:r>
+        <w:t>Administrador</w:t>
+      </w:r>
+      <w:bookmarkEnd w:id="2"/>
+    </w:p>
+    <w:p>
+      <w:pPr>
+        <w:jc w:val="both"/>
+        <w:rPr>
+          <w:sz w:val="24"/>
+          <w:szCs w:val="24"/>
+        </w:rPr>
+      </w:pPr>
+      <w:bookmarkStart w:id="3" w:name="_Toc61191459"/>
+      <w:r>
+        <w:rPr>
+          <w:sz w:val="24"/>
+          <w:szCs w:val="24"/>
+        </w:rPr>
+        <w:t>Os administradores conseguem listar/consultar dados dos utilizadores; registar novos utilizadores do tipo Médico</w:t>
+      </w:r>
+      <w:r>
+        <w:rPr>
+          <w:sz w:val="24"/>
+          <w:szCs w:val="24"/>
+        </w:rPr>
+        <w:t>/</w:t>
+      </w:r>
+      <w:r>
+        <w:rPr>
+          <w:sz w:val="24"/>
+          <w:szCs w:val="24"/>
+        </w:rPr>
+        <w:t>Investigador</w:t>
+      </w:r>
+      <w:r>
+        <w:rPr>
+          <w:sz w:val="24"/>
+          <w:szCs w:val="24"/>
+        </w:rPr>
+        <w:t>/</w:t>
+      </w:r>
+      <w:r>
+        <w:rPr>
+          <w:sz w:val="24"/>
+          <w:szCs w:val="24"/>
+        </w:rPr>
+        <w:t>Administrador</w:t>
+      </w:r>
+      <w:r>
+        <w:rPr>
+          <w:sz w:val="24"/>
+          <w:szCs w:val="24"/>
+        </w:rPr>
+        <w:t>/</w:t>
+      </w:r>
+      <w:r>
+        <w:rPr>
+          <w:sz w:val="24"/>
+          <w:szCs w:val="24"/>
+        </w:rPr>
+        <w:t xml:space="preserve">Utente; visualizar/alterar a  ficha dos utilizadores e </w:t>
+      </w:r>
+      <w:r>
+        <w:rPr>
+          <w:sz w:val="24"/>
+          <w:szCs w:val="24"/>
+        </w:rPr>
+        <w:t>remover</w:t>
+      </w:r>
+      <w:r>
+        <w:rPr>
+          <w:sz w:val="24"/>
+          <w:szCs w:val="24"/>
+        </w:rPr>
+        <w:t xml:space="preserve"> utilizadores.</w:t>
+      </w:r>
+    </w:p>
+    <w:p>
+      <w:pPr>
+        <w:pStyle w:val="Ttulo2"/>
+      </w:pPr>
+      <w:r>
+        <w:t>Investigadores</w:t>
+      </w:r>
+      <w:bookmarkEnd w:id="3"/>
+    </w:p>
+    <w:p>
+      <w:pPr>
+        <w:jc w:val="both"/>
+        <w:rPr>
+          <w:sz w:val="24"/>
+          <w:szCs w:val="24"/>
+        </w:rPr>
+      </w:pPr>
+      <w:r>
+        <w:rPr>
+          <w:sz w:val="24"/>
+          <w:szCs w:val="24"/>
+        </w:rPr>
+        <w:t>Os investigadores: Têm acesso  a dados estatísticos e a todos os dados dos utentes, mas anonimizados, ou seja, sem nome, morada, localidade, morada, contacto, entre outros.</w:t>
+      </w:r>
+    </w:p>
+    <w:p>
+      <w:pPr>
+        <w:pStyle w:val="Ttulo2"/>
+      </w:pPr>
+      <w:bookmarkStart w:id="4" w:name="_Toc61191460"/>
+      <w:r>
+        <w:t>Médico</w:t>
+      </w:r>
+      <w:bookmarkEnd w:id="4"/>
+    </w:p>
+    <w:p>
+      <w:pPr>
+        <w:jc w:val="both"/>
+        <w:rPr>
+          <w:sz w:val="24"/>
+          <w:szCs w:val="24"/>
+        </w:rPr>
+      </w:pPr>
+      <w:r>
+        <w:rPr>
+          <w:sz w:val="24"/>
+          <w:szCs w:val="24"/>
+        </w:rPr>
+        <w:t>Os médicos: Ao contrario dos investigadores, os medicos têm acesso a toda a informação dos seus utentes e pode prescrever o teste à COVID-19, com base na avaliação do  risco do utente estar diagnosticado com o virús.</w:t>
+      </w:r>
+    </w:p>
+    <w:p>
+      <w:pPr>
+        <w:pStyle w:val="Ttulo2"/>
+      </w:pPr>
+      <w:bookmarkStart w:id="5" w:name="_Toc61191461"/>
+      <w:r>
+        <w:t>Utente</w:t>
+      </w:r>
+      <w:bookmarkEnd w:id="5"/>
+      <w:r>
+        <w:t>/Paciente</w:t>
+      </w:r>
+    </w:p>
+    <w:p>
+      <w:r>
+        <w:rPr>
+          <w:sz w:val="24"/>
+          <w:szCs w:val="24"/>
+        </w:rPr>
+        <w:t>Os utentes podem se registar no website, escolher um médico para lhe seguir e fazer a consulta médica  para determinar o seu grau de risco de ter COVID-19. Estes também podem visualizar/alterar a sua ficha de utente sempre que assim o entenderem.</w:t>
+      </w:r>
+    </w:p>
+    <w:p>
+      <w:r>
+        <w:br w:type="page"/>
+      </w:r>
+    </w:p>
+    <w:p>
+      <w:pPr>
+        <w:pStyle w:val="Ttulo1"/>
+        <w:jc w:val="center"/>
+        <w:rPr>
+          <w:lang w:val="pt-PT"/>
+        </w:rPr>
+      </w:pPr>
+      <w:bookmarkStart w:id="6" w:name="_Toc61191462"/>
+      <w:bookmarkStart w:id="7" w:name="_Toc61191456"/>
+      <w:r>
+        <w:rPr>
+          <w:lang w:val="pt-PT"/>
+        </w:rPr>
+        <w:lastRenderedPageBreak/>
+        <w:t>Base de Dados</w:t>
+      </w:r>
+      <w:bookmarkEnd w:id="7"/>
+    </w:p>
+    <w:p>
+      <w:pPr>
+        <w:keepNext/>
+        <w:jc w:val="center"/>
+      </w:pPr>
       <w:r>
         <w:rPr>
           <w:noProof/>
-          <w:sz w:val="24"/>
-          <w:szCs w:val="24"/>
         </w:rPr>
         <w:drawing>
-          <wp:anchor distT="0" distB="0" distL="114300" distR="114300" simplePos="0" relativeHeight="251661312" behindDoc="0" locked="0" layoutInCell="1" allowOverlap="1" wp14:anchorId="7FCA0B1B" wp14:editId="102DA2DC">
-            <wp:simplePos x="0" y="0"/>
-            <wp:positionH relativeFrom="margin">
-              <wp:align>center</wp:align>
-            </wp:positionH>
-            <wp:positionV relativeFrom="paragraph">
-              <wp:posOffset>271200</wp:posOffset>
-            </wp:positionV>
-            <wp:extent cx="3935730" cy="1932305"/>
-            <wp:effectExtent l="0" t="0" r="7620" b="0"/>
-            <wp:wrapTopAndBottom/>
-            <wp:docPr id="3" name="Imagem 3"/>
+          <wp:inline distT="0" distB="0" distL="0" distR="0" wp14:anchorId="693DAA67" wp14:editId="08AF2933">
+            <wp:extent cx="4288520" cy="3224963"/>
+            <wp:effectExtent l="0" t="0" r="0" b="0"/>
+            <wp:docPr id="1" name="Imagem 1"/>
             <wp:cNvGraphicFramePr>
               <a:graphicFrameLocks xmlns:a="http://schemas.openxmlformats.org/drawingml/2006/main" noChangeAspect="1"/>
             </wp:cNvGraphicFramePr>
@@ -1635,72 +2126,285 @@
               <a:graphicData uri="http://schemas.openxmlformats.org/drawingml/2006/picture">
                 <pic:pic xmlns:pic="http://schemas.openxmlformats.org/drawingml/2006/picture">
                   <pic:nvPicPr>
-                    <pic:cNvPr id="0" name="Picture 1"/>
-                    <pic:cNvPicPr>
-                      <a:picLocks noChangeAspect="1" noChangeArrowheads="1"/>
-                    </pic:cNvPicPr>
+                    <pic:cNvPr id="1" name=""/>
+                    <pic:cNvPicPr/>
                   </pic:nvPicPr>
                   <pic:blipFill>
-                    <a:blip r:embed="rId11">
-                      <a:extLst>
-                        <a:ext uri="{28A0092B-C50C-407E-A947-70E740481C1C}">
-                          <a14:useLocalDpi xmlns:a14="http://schemas.microsoft.com/office/drawing/2010/main" val="0"/>
-                        </a:ext>
-                      </a:extLst>
-                    </a:blip>
-                    <a:srcRect/>
+                    <a:blip r:embed="rId13"/>
                     <a:stretch>
                       <a:fillRect/>
                     </a:stretch>
                   </pic:blipFill>
-                  <pic:spPr bwMode="auto">
+                  <pic:spPr>
                     <a:xfrm>
                       <a:off x="0" y="0"/>
-                      <a:ext cx="3935730" cy="1932305"/>
+                      <a:ext cx="4329490" cy="3255772"/>
                     </a:xfrm>
                     <a:prstGeom prst="rect">
                       <a:avLst/>
                     </a:prstGeom>
-                    <a:noFill/>
-                    <a:ln>
-                      <a:noFill/>
-                    </a:ln>
                   </pic:spPr>
                 </pic:pic>
               </a:graphicData>
             </a:graphic>
-            <wp14:sizeRelH relativeFrom="page">
-              <wp14:pctWidth>0</wp14:pctWidth>
-            </wp14:sizeRelH>
-            <wp14:sizeRelV relativeFrom="page">
-              <wp14:pctHeight>0</wp14:pctHeight>
-            </wp14:sizeRelV>
-          </wp:anchor>
+          </wp:inline>
         </w:drawing>
       </w:r>
     </w:p>
     <w:p>
       <w:pPr>
-        <w:rPr>
-          <w:sz w:val="24"/>
-          <w:szCs w:val="24"/>
-        </w:rPr>
-      </w:pPr>
-    </w:p>
-    <w:p>
-      <w:pPr>
-        <w:rPr>
-          <w:sz w:val="24"/>
-          <w:szCs w:val="24"/>
-        </w:rPr>
-      </w:pPr>
-    </w:p>
-    <w:p>
-      <w:pPr>
-        <w:jc w:val="both"/>
-      </w:pPr>
-      <w:r>
-        <w:br w:type="page"/>
+        <w:pStyle w:val="Legenda"/>
+        <w:jc w:val="center"/>
+        <w:rPr>
+          <w:lang w:val="pt-PT"/>
+        </w:rPr>
+      </w:pPr>
+      <w:r>
+        <w:t xml:space="preserve">Figura </w:t>
+      </w:r>
+      <w:r>
+        <w:fldChar w:fldCharType="begin"/>
+      </w:r>
+      <w:r>
+        <w:instrText xml:space="preserve"> SEQ Figura \* ARABIC </w:instrText>
+      </w:r>
+      <w:r>
+        <w:fldChar w:fldCharType="separate"/>
+      </w:r>
+      <w:r>
+        <w:rPr>
+          <w:noProof/>
+        </w:rPr>
+        <w:t>3</w:t>
+      </w:r>
+      <w:r>
+        <w:fldChar w:fldCharType="end"/>
+      </w:r>
+      <w:r>
+        <w:t>- base de dados usada para este trabalho</w:t>
+      </w:r>
+    </w:p>
+    <w:p>
+      <w:pPr>
+        <w:rPr>
+          <w:lang w:val="pt-PT"/>
+        </w:rPr>
+      </w:pPr>
+      <w:r>
+        <w:rPr>
+          <w:lang w:val="pt-PT"/>
+        </w:rPr>
+        <w:t xml:space="preserve">A tabela </w:t>
+      </w:r>
+      <w:proofErr w:type="spellStart"/>
+      <w:r>
+        <w:rPr>
+          <w:b/>
+          <w:bCs/>
+          <w:lang w:val="pt-PT"/>
+        </w:rPr>
+        <w:t>U</w:t>
+      </w:r>
+      <w:r>
+        <w:rPr>
+          <w:b/>
+          <w:bCs/>
+          <w:lang w:val="pt-PT"/>
+        </w:rPr>
+        <w:t>su</w:t>
+      </w:r>
+      <w:r>
+        <w:rPr>
+          <w:b/>
+          <w:bCs/>
+          <w:lang w:val="pt-PT"/>
+        </w:rPr>
+        <w:t>a</w:t>
+      </w:r>
+      <w:r>
+        <w:rPr>
+          <w:b/>
+          <w:bCs/>
+          <w:lang w:val="pt-PT"/>
+        </w:rPr>
+        <w:t>rios</w:t>
+      </w:r>
+      <w:proofErr w:type="spellEnd"/>
+      <w:r>
+        <w:rPr>
+          <w:b/>
+          <w:bCs/>
+          <w:lang w:val="pt-PT"/>
+        </w:rPr>
+        <w:t xml:space="preserve"> </w:t>
+      </w:r>
+      <w:r>
+        <w:rPr>
+          <w:lang w:val="pt-PT"/>
+        </w:rPr>
+        <w:t xml:space="preserve">é </w:t>
+      </w:r>
+      <w:r>
+        <w:rPr>
+          <w:lang w:val="pt-PT"/>
+        </w:rPr>
+        <w:t xml:space="preserve">onde se encontram todos os utilizadores e é </w:t>
+      </w:r>
+      <w:r>
+        <w:rPr>
+          <w:lang w:val="pt-PT"/>
+        </w:rPr>
+        <w:t xml:space="preserve">usada para registar novos </w:t>
+      </w:r>
+      <w:r>
+        <w:rPr>
+          <w:lang w:val="pt-PT"/>
+        </w:rPr>
+        <w:t>registos</w:t>
+      </w:r>
+      <w:r>
+        <w:rPr>
+          <w:lang w:val="pt-PT"/>
+        </w:rPr>
+        <w:t>, estes podem ser de 4 tipos: medico/</w:t>
+      </w:r>
+      <w:proofErr w:type="spellStart"/>
+      <w:r>
+        <w:rPr>
+          <w:lang w:val="pt-PT"/>
+        </w:rPr>
+        <w:t>admin</w:t>
+      </w:r>
+      <w:proofErr w:type="spellEnd"/>
+      <w:r>
+        <w:rPr>
+          <w:lang w:val="pt-PT"/>
+        </w:rPr>
+        <w:t xml:space="preserve">/paciente/investigador. Esta tabela é responsável por guardar a informação de cada utilizador para se poder efetuar login e aceder à respetiva conta. Após o login é guardado a informação em variáveis de sessão de forma a tornar a navegação mais fácil e aceder facilmente aos dados. </w:t>
+      </w:r>
+    </w:p>
+    <w:p>
+      <w:pPr>
+        <w:rPr>
+          <w:lang w:val="pt-PT"/>
+        </w:rPr>
+      </w:pPr>
+      <w:r>
+        <w:rPr>
+          <w:lang w:val="pt-PT"/>
+        </w:rPr>
+        <w:t xml:space="preserve">A tabela </w:t>
+      </w:r>
+      <w:r>
+        <w:rPr>
+          <w:b/>
+          <w:bCs/>
+          <w:lang w:val="pt-PT"/>
+        </w:rPr>
+        <w:t>Pacientes</w:t>
+      </w:r>
+      <w:r>
+        <w:rPr>
+          <w:b/>
+          <w:bCs/>
+          <w:lang w:val="pt-PT"/>
+        </w:rPr>
+        <w:t xml:space="preserve"> </w:t>
+      </w:r>
+      <w:r>
+        <w:rPr>
+          <w:lang w:val="pt-PT"/>
+        </w:rPr>
+        <w:t>contém</w:t>
+      </w:r>
+      <w:r>
+        <w:rPr>
+          <w:lang w:val="pt-PT"/>
+        </w:rPr>
+        <w:t xml:space="preserve"> informação pessoal do paciente, resultado do diagnóstico e o médico na qual é seguido. No Menu Paciente existe opção de preencher os dados pesso</w:t>
+      </w:r>
+      <w:r>
+        <w:rPr>
+          <w:lang w:val="pt-PT"/>
+        </w:rPr>
+        <w:t>ais, essa opção permite criar ou alterar informações respetivas a esta tabela, no qual podemos mudar dados como morada, contacto, email entre outros com exceção do resultado médico.</w:t>
+      </w:r>
+    </w:p>
+    <w:p>
+      <w:pPr>
+        <w:rPr>
+          <w:lang w:val="pt-PT"/>
+        </w:rPr>
+      </w:pPr>
+      <w:r>
+        <w:rPr>
+          <w:lang w:val="pt-PT"/>
+        </w:rPr>
+        <w:t xml:space="preserve">As tabelas </w:t>
+      </w:r>
+      <w:r>
+        <w:rPr>
+          <w:b/>
+          <w:bCs/>
+          <w:lang w:val="pt-PT"/>
+        </w:rPr>
+        <w:t>Administradores/Médicos/Investigadores</w:t>
+      </w:r>
+      <w:r>
+        <w:rPr>
+          <w:b/>
+          <w:bCs/>
+          <w:lang w:val="pt-PT"/>
+        </w:rPr>
+        <w:t xml:space="preserve"> </w:t>
+      </w:r>
+      <w:r>
+        <w:rPr>
+          <w:lang w:val="pt-PT"/>
+        </w:rPr>
+        <w:t xml:space="preserve">são modificadas por um administrador. No menu tem opção de introduzir novo utilizador. O utilizador é criado tanto na tabela </w:t>
+      </w:r>
+      <w:proofErr w:type="spellStart"/>
+      <w:r>
+        <w:rPr>
+          <w:b/>
+          <w:bCs/>
+          <w:lang w:val="pt-PT"/>
+        </w:rPr>
+        <w:t>Usuarios</w:t>
+      </w:r>
+      <w:proofErr w:type="spellEnd"/>
+      <w:r>
+        <w:rPr>
+          <w:b/>
+          <w:bCs/>
+          <w:lang w:val="pt-PT"/>
+        </w:rPr>
+        <w:t xml:space="preserve"> </w:t>
+      </w:r>
+      <w:r>
+        <w:rPr>
+          <w:lang w:val="pt-PT"/>
+        </w:rPr>
+        <w:t xml:space="preserve">como na tabela do seu </w:t>
+      </w:r>
+      <w:r>
+        <w:rPr>
+          <w:lang w:val="pt-PT"/>
+        </w:rPr>
+        <w:t xml:space="preserve">respetivo </w:t>
+      </w:r>
+      <w:r>
+        <w:rPr>
+          <w:lang w:val="pt-PT"/>
+        </w:rPr>
+        <w:t>perfil</w:t>
+      </w:r>
+      <w:r>
+        <w:rPr>
+          <w:lang w:val="pt-PT"/>
+        </w:rPr>
+        <w:t>.</w:t>
       </w:r>
     </w:p>
     <w:p>
@@ -1708,16 +2412,39 @@
         <w:pStyle w:val="Ttulo1"/>
         <w:jc w:val="center"/>
       </w:pPr>
-      <w:bookmarkStart w:id="2" w:name="_Toc61186558"/>
+      <w:r>
+        <w:rPr>
+          <w:lang w:val="pt-PT"/>
+        </w:rPr>
+        <w:br w:type="page"/>
+      </w:r>
       <w:r>
         <w:lastRenderedPageBreak/>
-        <w:t>Administrador</w:t>
-      </w:r>
-      <w:bookmarkEnd w:id="2"/>
-    </w:p>
-    <w:p/>
-    <w:p>
-      <w:r>
+        <w:t>Sistemas de Apoio ao Diagnóstico</w:t>
+      </w:r>
+    </w:p>
+    <w:p>
+      <w:pPr>
+        <w:rPr>
+          <w:u w:val="single"/>
+        </w:rPr>
+      </w:pPr>
+    </w:p>
+    <w:p>
+      <w:pPr>
+        <w:rPr>
+          <w:rFonts w:ascii="Calibri" w:eastAsiaTheme="majorEastAsia" w:hAnsi="Calibri" w:cstheme="majorBidi"/>
+          <w:b/>
+          <w:color w:val="2F5496" w:themeColor="accent1" w:themeShade="BF"/>
+          <w:sz w:val="36"/>
+          <w:szCs w:val="32"/>
+          <w:lang w:val="pt-PT"/>
+        </w:rPr>
+      </w:pPr>
+      <w:r>
+        <w:rPr>
+          <w:lang w:val="pt-PT"/>
+        </w:rPr>
         <w:br w:type="page"/>
       </w:r>
     </w:p>
@@ -1726,61 +2453,6 @@
         <w:pStyle w:val="Ttulo1"/>
         <w:jc w:val="center"/>
       </w:pPr>
-      <w:bookmarkStart w:id="3" w:name="_Toc61186559"/>
-      <w:r>
-        <w:lastRenderedPageBreak/>
-        <w:t>Investigadores</w:t>
-      </w:r>
-      <w:bookmarkEnd w:id="3"/>
-    </w:p>
-    <w:p/>
-    <w:p>
-      <w:r>
-        <w:br w:type="page"/>
-      </w:r>
-    </w:p>
-    <w:p>
-      <w:pPr>
-        <w:pStyle w:val="Ttulo1"/>
-        <w:jc w:val="center"/>
-      </w:pPr>
-      <w:bookmarkStart w:id="4" w:name="_Toc61186560"/>
-      <w:r>
-        <w:lastRenderedPageBreak/>
-        <w:t>Médico</w:t>
-      </w:r>
-      <w:bookmarkEnd w:id="4"/>
-    </w:p>
-    <w:p/>
-    <w:p>
-      <w:r>
-        <w:br w:type="page"/>
-      </w:r>
-    </w:p>
-    <w:p>
-      <w:pPr>
-        <w:pStyle w:val="Ttulo1"/>
-        <w:jc w:val="center"/>
-      </w:pPr>
-      <w:bookmarkStart w:id="5" w:name="_Toc61186561"/>
-      <w:r>
-        <w:lastRenderedPageBreak/>
-        <w:t>Utente</w:t>
-      </w:r>
-      <w:bookmarkEnd w:id="5"/>
-    </w:p>
-    <w:p/>
-    <w:p>
-      <w:r>
-        <w:br w:type="page"/>
-      </w:r>
-    </w:p>
-    <w:p>
-      <w:pPr>
-        <w:pStyle w:val="Ttulo1"/>
-        <w:jc w:val="center"/>
-      </w:pPr>
-      <w:bookmarkStart w:id="6" w:name="_Toc61186562"/>
       <w:r>
         <w:lastRenderedPageBreak/>
         <w:t>Conclusão</w:t>
@@ -1788,7 +2460,7 @@
       <w:bookmarkEnd w:id="6"/>
     </w:p>
     <w:sectPr>
-      <w:footerReference w:type="default" r:id="rId12"/>
+      <w:footerReference w:type="default" r:id="rId14"/>
       <w:pgSz w:w="11906" w:h="16838"/>
       <w:pgMar w:top="1417" w:right="1701" w:bottom="1417" w:left="1701" w:header="708" w:footer="708" w:gutter="0"/>
       <w:pgNumType w:start="1"/>
@@ -1834,6 +2506,7 @@
         <w:docPartUnique/>
       </w:docPartObj>
     </w:sdtPr>
+    <w:sdtEndPr/>
     <w:sdtContent>
       <w:p>
         <w:pPr>
@@ -1861,6 +2534,7 @@
         <w:docPartUnique/>
       </w:docPartObj>
     </w:sdtPr>
+    <w:sdtEndPr/>
     <w:sdtContent>
       <w:p>
         <w:pPr>
@@ -2281,6 +2955,7 @@
     <w:lsdException w:name="HTML Sample" w:semiHidden="1" w:unhideWhenUsed="1"/>
     <w:lsdException w:name="HTML Typewriter" w:semiHidden="1" w:unhideWhenUsed="1"/>
     <w:lsdException w:name="HTML Variable" w:semiHidden="1" w:unhideWhenUsed="1"/>
+    <w:lsdException w:name="Normal Table" w:semiHidden="1" w:unhideWhenUsed="1"/>
     <w:lsdException w:name="annotation subject" w:semiHidden="1" w:unhideWhenUsed="1"/>
     <w:lsdException w:name="No List" w:semiHidden="1" w:unhideWhenUsed="1"/>
     <w:lsdException w:name="Outline List 1" w:semiHidden="1" w:unhideWhenUsed="1"/>
@@ -2327,8 +3002,10 @@
     <w:lsdException w:name="Table Subtle 2" w:semiHidden="1" w:unhideWhenUsed="1"/>
     <w:lsdException w:name="Table Web 1" w:semiHidden="1" w:unhideWhenUsed="1"/>
     <w:lsdException w:name="Table Web 2" w:semiHidden="1" w:unhideWhenUsed="1"/>
+    <w:lsdException w:name="Table Web 3" w:semiHidden="1" w:unhideWhenUsed="1"/>
     <w:lsdException w:name="Balloon Text" w:semiHidden="1" w:unhideWhenUsed="1"/>
     <w:lsdException w:name="Table Grid" w:uiPriority="39"/>
+    <w:lsdException w:name="Table Theme" w:semiHidden="1" w:unhideWhenUsed="1"/>
     <w:lsdException w:name="Placeholder Text" w:semiHidden="1"/>
     <w:lsdException w:name="No Spacing" w:uiPriority="1" w:qFormat="1"/>
     <w:lsdException w:name="Light Shading" w:uiPriority="60"/>
@@ -2580,6 +3257,28 @@
       <w:szCs w:val="32"/>
     </w:rPr>
   </w:style>
+  <w:style w:type="paragraph" w:styleId="Ttulo2">
+    <w:name w:val="heading 2"/>
+    <w:basedOn w:val="Normal"/>
+    <w:next w:val="Normal"/>
+    <w:link w:val="Ttulo2Carter"/>
+    <w:uiPriority w:val="9"/>
+    <w:unhideWhenUsed/>
+    <w:qFormat/>
+    <w:rsid w:val="00610499"/>
+    <w:pPr>
+      <w:keepNext/>
+      <w:keepLines/>
+      <w:spacing w:before="40" w:after="0"/>
+      <w:outlineLvl w:val="1"/>
+    </w:pPr>
+    <w:rPr>
+      <w:rFonts w:asciiTheme="majorHAnsi" w:eastAsiaTheme="majorEastAsia" w:hAnsiTheme="majorHAnsi" w:cstheme="majorBidi"/>
+      <w:color w:val="2F5496" w:themeColor="accent1" w:themeShade="BF"/>
+      <w:sz w:val="26"/>
+      <w:szCs w:val="26"/>
+    </w:rPr>
+  </w:style>
   <w:style w:type="character" w:default="1" w:styleId="Tipodeletrapredefinidodopargrafo">
     <w:name w:val="Default Paragraph Font"/>
     <w:uiPriority w:val="1"/>
@@ -2790,6 +3489,20 @@
     <w:rPr>
       <w:color w:val="0563C1" w:themeColor="hyperlink"/>
       <w:u w:val="single"/>
+    </w:rPr>
+  </w:style>
+  <w:style w:type="character" w:customStyle="1" w:styleId="Ttulo2Carter">
+    <w:name w:val="Título 2 Caráter"/>
+    <w:basedOn w:val="Tipodeletrapredefinidodopargrafo"/>
+    <w:link w:val="Ttulo2"/>
+    <w:uiPriority w:val="9"/>
+    <w:rsid w:val="00610499"/>
+    <w:rPr>
+      <w:rFonts w:asciiTheme="majorHAnsi" w:eastAsiaTheme="majorEastAsia" w:hAnsiTheme="majorHAnsi" w:cstheme="majorBidi"/>
+      <w:color w:val="2F5496" w:themeColor="accent1" w:themeShade="BF"/>
+      <w:sz w:val="26"/>
+      <w:szCs w:val="26"/>
+      <w:lang w:val="pt-BR"/>
     </w:rPr>
   </w:style>
 </w:styles>

--- a/TPSIM/Relatorio_SIM_45295_46148.docx
+++ b/TPSIM/Relatorio_SIM_45295_46148.docx
@@ -593,7 +593,7 @@
           <w:r>
             <w:fldChar w:fldCharType="separate"/>
           </w:r>
-          <w:hyperlink w:anchor="_Toc61191455" w:history="1">
+          <w:hyperlink w:anchor="_Toc61206730" w:history="1">
             <w:r>
               <w:rPr>
                 <w:rStyle w:val="Hiperligao"/>
@@ -622,7 +622,7 @@
                 <w:noProof/>
                 <w:webHidden/>
               </w:rPr>
-              <w:instrText xml:space="preserve"> PAGEREF _Toc61191455 \h </w:instrText>
+              <w:instrText xml:space="preserve"> PAGEREF _Toc61206730 \h </w:instrText>
             </w:r>
             <w:r>
               <w:rPr>
@@ -665,14 +665,13 @@
               <w:lang w:val="pt-PT" w:eastAsia="pt-PT"/>
             </w:rPr>
           </w:pPr>
-          <w:hyperlink w:anchor="_Toc61191456" w:history="1">
+          <w:hyperlink w:anchor="_Toc61206731" w:history="1">
             <w:r>
               <w:rPr>
                 <w:rStyle w:val="Hiperligao"/>
                 <w:noProof/>
-                <w:lang w:val="pt-PT"/>
-              </w:rPr>
-              <w:t>Base de Dados</w:t>
+              </w:rPr>
+              <w:t>Website - Covid Test Center</w:t>
             </w:r>
             <w:r>
               <w:rPr>
@@ -693,7 +692,7 @@
                 <w:noProof/>
                 <w:webHidden/>
               </w:rPr>
-              <w:instrText xml:space="preserve"> PAGEREF _Toc61191456 \h </w:instrText>
+              <w:instrText xml:space="preserve"> PAGEREF _Toc61206731 \h </w:instrText>
             </w:r>
             <w:r>
               <w:rPr>
@@ -713,7 +712,7 @@
                 <w:noProof/>
                 <w:webHidden/>
               </w:rPr>
-              <w:t>1</w:t>
+              <w:t>2</w:t>
             </w:r>
             <w:r>
               <w:rPr>
@@ -736,13 +735,13 @@
               <w:lang w:val="pt-PT" w:eastAsia="pt-PT"/>
             </w:rPr>
           </w:pPr>
-          <w:hyperlink w:anchor="_Toc61191457" w:history="1">
+          <w:hyperlink w:anchor="_Toc61206732" w:history="1">
             <w:r>
               <w:rPr>
                 <w:rStyle w:val="Hiperligao"/>
                 <w:noProof/>
               </w:rPr>
-              <w:t>“Covid Test Center”</w:t>
+              <w:t>Gestão de Utilizadores</w:t>
             </w:r>
             <w:r>
               <w:rPr>
@@ -763,7 +762,7 @@
                 <w:noProof/>
                 <w:webHidden/>
               </w:rPr>
-              <w:instrText xml:space="preserve"> PAGEREF _Toc61191457 \h </w:instrText>
+              <w:instrText xml:space="preserve"> PAGEREF _Toc61206732 \h </w:instrText>
             </w:r>
             <w:r>
               <w:rPr>
@@ -783,7 +782,279 @@
                 <w:noProof/>
                 <w:webHidden/>
               </w:rPr>
-              <w:t>2</w:t>
+              <w:t>4</w:t>
+            </w:r>
+            <w:r>
+              <w:rPr>
+                <w:noProof/>
+                <w:webHidden/>
+              </w:rPr>
+              <w:fldChar w:fldCharType="end"/>
+            </w:r>
+          </w:hyperlink>
+        </w:p>
+        <w:p>
+          <w:pPr>
+            <w:pStyle w:val="ndice2"/>
+            <w:tabs>
+              <w:tab w:val="right" w:leader="dot" w:pos="8494"/>
+            </w:tabs>
+            <w:rPr>
+              <w:noProof/>
+            </w:rPr>
+          </w:pPr>
+          <w:hyperlink w:anchor="_Toc61206733" w:history="1">
+            <w:r>
+              <w:rPr>
+                <w:rStyle w:val="Hiperligao"/>
+                <w:noProof/>
+              </w:rPr>
+              <w:t>Administradores</w:t>
+            </w:r>
+            <w:r>
+              <w:rPr>
+                <w:noProof/>
+                <w:webHidden/>
+              </w:rPr>
+              <w:tab/>
+            </w:r>
+            <w:r>
+              <w:rPr>
+                <w:noProof/>
+                <w:webHidden/>
+              </w:rPr>
+              <w:fldChar w:fldCharType="begin"/>
+            </w:r>
+            <w:r>
+              <w:rPr>
+                <w:noProof/>
+                <w:webHidden/>
+              </w:rPr>
+              <w:instrText xml:space="preserve"> PAGEREF _Toc61206733 \h </w:instrText>
+            </w:r>
+            <w:r>
+              <w:rPr>
+                <w:noProof/>
+                <w:webHidden/>
+              </w:rPr>
+            </w:r>
+            <w:r>
+              <w:rPr>
+                <w:noProof/>
+                <w:webHidden/>
+              </w:rPr>
+              <w:fldChar w:fldCharType="separate"/>
+            </w:r>
+            <w:r>
+              <w:rPr>
+                <w:noProof/>
+                <w:webHidden/>
+              </w:rPr>
+              <w:t>4</w:t>
+            </w:r>
+            <w:r>
+              <w:rPr>
+                <w:noProof/>
+                <w:webHidden/>
+              </w:rPr>
+              <w:fldChar w:fldCharType="end"/>
+            </w:r>
+          </w:hyperlink>
+        </w:p>
+        <w:p>
+          <w:pPr>
+            <w:pStyle w:val="ndice2"/>
+            <w:tabs>
+              <w:tab w:val="right" w:leader="dot" w:pos="8494"/>
+            </w:tabs>
+            <w:rPr>
+              <w:noProof/>
+            </w:rPr>
+          </w:pPr>
+          <w:hyperlink w:anchor="_Toc61206734" w:history="1">
+            <w:r>
+              <w:rPr>
+                <w:rStyle w:val="Hiperligao"/>
+                <w:noProof/>
+              </w:rPr>
+              <w:t>Investigadores</w:t>
+            </w:r>
+            <w:r>
+              <w:rPr>
+                <w:noProof/>
+                <w:webHidden/>
+              </w:rPr>
+              <w:tab/>
+            </w:r>
+            <w:r>
+              <w:rPr>
+                <w:noProof/>
+                <w:webHidden/>
+              </w:rPr>
+              <w:fldChar w:fldCharType="begin"/>
+            </w:r>
+            <w:r>
+              <w:rPr>
+                <w:noProof/>
+                <w:webHidden/>
+              </w:rPr>
+              <w:instrText xml:space="preserve"> PAGEREF _Toc61206734 \h </w:instrText>
+            </w:r>
+            <w:r>
+              <w:rPr>
+                <w:noProof/>
+                <w:webHidden/>
+              </w:rPr>
+            </w:r>
+            <w:r>
+              <w:rPr>
+                <w:noProof/>
+                <w:webHidden/>
+              </w:rPr>
+              <w:fldChar w:fldCharType="separate"/>
+            </w:r>
+            <w:r>
+              <w:rPr>
+                <w:noProof/>
+                <w:webHidden/>
+              </w:rPr>
+              <w:t>4</w:t>
+            </w:r>
+            <w:r>
+              <w:rPr>
+                <w:noProof/>
+                <w:webHidden/>
+              </w:rPr>
+              <w:fldChar w:fldCharType="end"/>
+            </w:r>
+          </w:hyperlink>
+        </w:p>
+        <w:p>
+          <w:pPr>
+            <w:pStyle w:val="ndice2"/>
+            <w:tabs>
+              <w:tab w:val="right" w:leader="dot" w:pos="8494"/>
+            </w:tabs>
+            <w:rPr>
+              <w:noProof/>
+            </w:rPr>
+          </w:pPr>
+          <w:hyperlink w:anchor="_Toc61206735" w:history="1">
+            <w:r>
+              <w:rPr>
+                <w:rStyle w:val="Hiperligao"/>
+                <w:noProof/>
+              </w:rPr>
+              <w:t>Médicos</w:t>
+            </w:r>
+            <w:r>
+              <w:rPr>
+                <w:noProof/>
+                <w:webHidden/>
+              </w:rPr>
+              <w:tab/>
+            </w:r>
+            <w:r>
+              <w:rPr>
+                <w:noProof/>
+                <w:webHidden/>
+              </w:rPr>
+              <w:fldChar w:fldCharType="begin"/>
+            </w:r>
+            <w:r>
+              <w:rPr>
+                <w:noProof/>
+                <w:webHidden/>
+              </w:rPr>
+              <w:instrText xml:space="preserve"> PAGEREF _Toc61206735 \h </w:instrText>
+            </w:r>
+            <w:r>
+              <w:rPr>
+                <w:noProof/>
+                <w:webHidden/>
+              </w:rPr>
+            </w:r>
+            <w:r>
+              <w:rPr>
+                <w:noProof/>
+                <w:webHidden/>
+              </w:rPr>
+              <w:fldChar w:fldCharType="separate"/>
+            </w:r>
+            <w:r>
+              <w:rPr>
+                <w:noProof/>
+                <w:webHidden/>
+              </w:rPr>
+              <w:t>4</w:t>
+            </w:r>
+            <w:r>
+              <w:rPr>
+                <w:noProof/>
+                <w:webHidden/>
+              </w:rPr>
+              <w:fldChar w:fldCharType="end"/>
+            </w:r>
+          </w:hyperlink>
+        </w:p>
+        <w:p>
+          <w:pPr>
+            <w:pStyle w:val="ndice2"/>
+            <w:tabs>
+              <w:tab w:val="right" w:leader="dot" w:pos="8494"/>
+            </w:tabs>
+            <w:rPr>
+              <w:noProof/>
+            </w:rPr>
+          </w:pPr>
+          <w:hyperlink w:anchor="_Toc61206736" w:history="1">
+            <w:r>
+              <w:rPr>
+                <w:rStyle w:val="Hiperligao"/>
+                <w:noProof/>
+              </w:rPr>
+              <w:t>Utentes/Pacientes</w:t>
+            </w:r>
+            <w:r>
+              <w:rPr>
+                <w:noProof/>
+                <w:webHidden/>
+              </w:rPr>
+              <w:tab/>
+            </w:r>
+            <w:r>
+              <w:rPr>
+                <w:noProof/>
+                <w:webHidden/>
+              </w:rPr>
+              <w:fldChar w:fldCharType="begin"/>
+            </w:r>
+            <w:r>
+              <w:rPr>
+                <w:noProof/>
+                <w:webHidden/>
+              </w:rPr>
+              <w:instrText xml:space="preserve"> PAGEREF _Toc61206736 \h </w:instrText>
+            </w:r>
+            <w:r>
+              <w:rPr>
+                <w:noProof/>
+                <w:webHidden/>
+              </w:rPr>
+            </w:r>
+            <w:r>
+              <w:rPr>
+                <w:noProof/>
+                <w:webHidden/>
+              </w:rPr>
+              <w:fldChar w:fldCharType="separate"/>
+            </w:r>
+            <w:r>
+              <w:rPr>
+                <w:noProof/>
+                <w:webHidden/>
+              </w:rPr>
+              <w:t>4</w:t>
             </w:r>
             <w:r>
               <w:rPr>
@@ -806,13 +1077,14 @@
               <w:lang w:val="pt-PT" w:eastAsia="pt-PT"/>
             </w:rPr>
           </w:pPr>
-          <w:hyperlink w:anchor="_Toc61191458" w:history="1">
+          <w:hyperlink w:anchor="_Toc61206737" w:history="1">
             <w:r>
               <w:rPr>
                 <w:rStyle w:val="Hiperligao"/>
                 <w:noProof/>
-              </w:rPr>
-              <w:t>Administrador</w:t>
+                <w:lang w:val="pt-PT"/>
+              </w:rPr>
+              <w:t>Base de Dados</w:t>
             </w:r>
             <w:r>
               <w:rPr>
@@ -833,7 +1105,7 @@
                 <w:noProof/>
                 <w:webHidden/>
               </w:rPr>
-              <w:instrText xml:space="preserve"> PAGEREF _Toc61191458 \h </w:instrText>
+              <w:instrText xml:space="preserve"> PAGEREF _Toc61206737 \h </w:instrText>
             </w:r>
             <w:r>
               <w:rPr>
@@ -853,7 +1125,7 @@
                 <w:noProof/>
                 <w:webHidden/>
               </w:rPr>
-              <w:t>3</w:t>
+              <w:t>5</w:t>
             </w:r>
             <w:r>
               <w:rPr>
@@ -876,13 +1148,13 @@
               <w:lang w:val="pt-PT" w:eastAsia="pt-PT"/>
             </w:rPr>
           </w:pPr>
-          <w:hyperlink w:anchor="_Toc61191459" w:history="1">
+          <w:hyperlink w:anchor="_Toc61206738" w:history="1">
             <w:r>
               <w:rPr>
                 <w:rStyle w:val="Hiperligao"/>
                 <w:noProof/>
               </w:rPr>
-              <w:t>Investigadores</w:t>
+              <w:t>Sistemas de Apoio ao Diagnóstico</w:t>
             </w:r>
             <w:r>
               <w:rPr>
@@ -903,7 +1175,7 @@
                 <w:noProof/>
                 <w:webHidden/>
               </w:rPr>
-              <w:instrText xml:space="preserve"> PAGEREF _Toc61191459 \h </w:instrText>
+              <w:instrText xml:space="preserve"> PAGEREF _Toc61206738 \h </w:instrText>
             </w:r>
             <w:r>
               <w:rPr>
@@ -923,7 +1195,7 @@
                 <w:noProof/>
                 <w:webHidden/>
               </w:rPr>
-              <w:t>4</w:t>
+              <w:t>6</w:t>
             </w:r>
             <w:r>
               <w:rPr>
@@ -946,13 +1218,13 @@
               <w:lang w:val="pt-PT" w:eastAsia="pt-PT"/>
             </w:rPr>
           </w:pPr>
-          <w:hyperlink w:anchor="_Toc61191460" w:history="1">
+          <w:hyperlink w:anchor="_Toc61206739" w:history="1">
             <w:r>
               <w:rPr>
                 <w:rStyle w:val="Hiperligao"/>
                 <w:noProof/>
               </w:rPr>
-              <w:t>Médico</w:t>
+              <w:t>Conclusão</w:t>
             </w:r>
             <w:r>
               <w:rPr>
@@ -973,147 +1245,7 @@
                 <w:noProof/>
                 <w:webHidden/>
               </w:rPr>
-              <w:instrText xml:space="preserve"> PAGEREF _Toc61191460 \h </w:instrText>
-            </w:r>
-            <w:r>
-              <w:rPr>
-                <w:noProof/>
-                <w:webHidden/>
-              </w:rPr>
-            </w:r>
-            <w:r>
-              <w:rPr>
-                <w:noProof/>
-                <w:webHidden/>
-              </w:rPr>
-              <w:fldChar w:fldCharType="separate"/>
-            </w:r>
-            <w:r>
-              <w:rPr>
-                <w:noProof/>
-                <w:webHidden/>
-              </w:rPr>
-              <w:t>5</w:t>
-            </w:r>
-            <w:r>
-              <w:rPr>
-                <w:noProof/>
-                <w:webHidden/>
-              </w:rPr>
-              <w:fldChar w:fldCharType="end"/>
-            </w:r>
-          </w:hyperlink>
-        </w:p>
-        <w:p>
-          <w:pPr>
-            <w:pStyle w:val="ndice1"/>
-            <w:tabs>
-              <w:tab w:val="right" w:leader="dot" w:pos="8494"/>
-            </w:tabs>
-            <w:rPr>
-              <w:rFonts w:eastAsiaTheme="minorEastAsia"/>
-              <w:noProof/>
-              <w:lang w:val="pt-PT" w:eastAsia="pt-PT"/>
-            </w:rPr>
-          </w:pPr>
-          <w:hyperlink w:anchor="_Toc61191461" w:history="1">
-            <w:r>
-              <w:rPr>
-                <w:rStyle w:val="Hiperligao"/>
-                <w:noProof/>
-              </w:rPr>
-              <w:t>Utente</w:t>
-            </w:r>
-            <w:r>
-              <w:rPr>
-                <w:noProof/>
-                <w:webHidden/>
-              </w:rPr>
-              <w:tab/>
-            </w:r>
-            <w:r>
-              <w:rPr>
-                <w:noProof/>
-                <w:webHidden/>
-              </w:rPr>
-              <w:fldChar w:fldCharType="begin"/>
-            </w:r>
-            <w:r>
-              <w:rPr>
-                <w:noProof/>
-                <w:webHidden/>
-              </w:rPr>
-              <w:instrText xml:space="preserve"> PAGEREF _Toc61191461 \h </w:instrText>
-            </w:r>
-            <w:r>
-              <w:rPr>
-                <w:noProof/>
-                <w:webHidden/>
-              </w:rPr>
-            </w:r>
-            <w:r>
-              <w:rPr>
-                <w:noProof/>
-                <w:webHidden/>
-              </w:rPr>
-              <w:fldChar w:fldCharType="separate"/>
-            </w:r>
-            <w:r>
-              <w:rPr>
-                <w:noProof/>
-                <w:webHidden/>
-              </w:rPr>
-              <w:t>6</w:t>
-            </w:r>
-            <w:r>
-              <w:rPr>
-                <w:noProof/>
-                <w:webHidden/>
-              </w:rPr>
-              <w:fldChar w:fldCharType="end"/>
-            </w:r>
-          </w:hyperlink>
-        </w:p>
-        <w:p>
-          <w:pPr>
-            <w:pStyle w:val="ndice1"/>
-            <w:tabs>
-              <w:tab w:val="right" w:leader="dot" w:pos="8494"/>
-            </w:tabs>
-            <w:rPr>
-              <w:rFonts w:eastAsiaTheme="minorEastAsia"/>
-              <w:noProof/>
-              <w:lang w:val="pt-PT" w:eastAsia="pt-PT"/>
-            </w:rPr>
-          </w:pPr>
-          <w:hyperlink w:anchor="_Toc61191462" w:history="1">
-            <w:r>
-              <w:rPr>
-                <w:rStyle w:val="Hiperligao"/>
-                <w:noProof/>
-              </w:rPr>
-              <w:t>Conclusão</w:t>
-            </w:r>
-            <w:r>
-              <w:rPr>
-                <w:noProof/>
-                <w:webHidden/>
-              </w:rPr>
-              <w:tab/>
-            </w:r>
-            <w:r>
-              <w:rPr>
-                <w:noProof/>
-                <w:webHidden/>
-              </w:rPr>
-              <w:fldChar w:fldCharType="begin"/>
-            </w:r>
-            <w:r>
-              <w:rPr>
-                <w:noProof/>
-                <w:webHidden/>
-              </w:rPr>
-              <w:instrText xml:space="preserve"> PAGEREF _Toc61191462 \h </w:instrText>
+              <w:instrText xml:space="preserve"> PAGEREF _Toc61206739 \h </w:instrText>
             </w:r>
             <w:r>
               <w:rPr>
@@ -1182,7 +1314,7 @@
           <w:lang w:val="pt-PT"/>
         </w:rPr>
       </w:pPr>
-      <w:bookmarkStart w:id="0" w:name="_Toc61191455"/>
+      <w:bookmarkStart w:id="0" w:name="_Toc61206730"/>
       <w:r>
         <w:rPr>
           <w:rFonts w:eastAsia="Times"/>
@@ -1355,16 +1487,14 @@
         </w:rPr>
         <w:t xml:space="preserve">do comportamento do nosso website </w:t>
       </w:r>
-      <w:proofErr w:type="gramStart"/>
-      <w:r>
-        <w:rPr>
-          <w:sz w:val="24"/>
-          <w:szCs w:val="24"/>
-          <w:lang w:val="pt-PT"/>
-        </w:rPr>
-        <w:t>e ,</w:t>
-      </w:r>
-      <w:proofErr w:type="gramEnd"/>
+      <w:r>
+        <w:rPr>
+          <w:sz w:val="24"/>
+          <w:szCs w:val="24"/>
+          <w:lang w:val="pt-PT"/>
+        </w:rPr>
+        <w:t>e,</w:t>
+      </w:r>
       <w:r>
         <w:rPr>
           <w:sz w:val="24"/>
@@ -1385,185 +1515,37 @@
         <w:pStyle w:val="Ttulo1"/>
         <w:jc w:val="center"/>
       </w:pPr>
-      <w:bookmarkStart w:id="1" w:name="_Toc61191457"/>
+      <w:bookmarkStart w:id="1" w:name="_Toc61206731"/>
       <w:r>
         <w:lastRenderedPageBreak/>
-        <w:t xml:space="preserve">“Covid </w:t>
+        <w:t xml:space="preserve">Website - </w:t>
+      </w:r>
+      <w:r>
+        <w:t xml:space="preserve">Covid </w:t>
       </w:r>
       <w:r>
         <w:t>Test</w:t>
       </w:r>
       <w:r>
-        <w:t xml:space="preserve"> Center”</w:t>
+        <w:t xml:space="preserve"> Center</w:t>
       </w:r>
       <w:bookmarkEnd w:id="1"/>
     </w:p>
     <w:p/>
     <w:p>
       <w:pPr>
-        <w:jc w:val="both"/>
-        <w:rPr>
-          <w:sz w:val="24"/>
-          <w:szCs w:val="24"/>
-        </w:rPr>
-      </w:pPr>
-      <w:r>
-        <w:rPr>
-          <w:sz w:val="24"/>
-          <w:szCs w:val="24"/>
-        </w:rPr>
-        <w:t>Como referimos anteriormente, o sistema COVIDSYM é baseado numa interface web à  qual  d</w:t>
-      </w:r>
-      <w:r>
-        <w:rPr>
-          <w:sz w:val="24"/>
-          <w:szCs w:val="24"/>
-        </w:rPr>
-        <w:t>e</w:t>
-      </w:r>
-      <w:r>
-        <w:rPr>
-          <w:sz w:val="24"/>
-          <w:szCs w:val="24"/>
-        </w:rPr>
-        <w:t>mos o  nome de  “Covid Test Center”. Neste website é importante destacar  4 diferentes tipos de utilizadores:</w:t>
-      </w:r>
-    </w:p>
-    <w:p>
-      <w:pPr>
-        <w:pStyle w:val="PargrafodaLista"/>
-        <w:numPr>
-          <w:ilvl w:val="0"/>
-          <w:numId w:val="2"/>
-        </w:numPr>
-        <w:jc w:val="both"/>
-        <w:rPr>
-          <w:sz w:val="24"/>
-          <w:szCs w:val="24"/>
-        </w:rPr>
-      </w:pPr>
-      <w:r>
-        <w:rPr>
-          <w:sz w:val="24"/>
-          <w:szCs w:val="24"/>
-        </w:rPr>
-        <w:t>Utente</w:t>
-      </w:r>
-    </w:p>
-    <w:p>
-      <w:pPr>
-        <w:pStyle w:val="PargrafodaLista"/>
-        <w:numPr>
-          <w:ilvl w:val="0"/>
-          <w:numId w:val="2"/>
-        </w:numPr>
-        <w:jc w:val="both"/>
-        <w:rPr>
-          <w:sz w:val="24"/>
-          <w:szCs w:val="24"/>
-        </w:rPr>
-      </w:pPr>
-      <w:r>
-        <w:rPr>
-          <w:sz w:val="24"/>
-          <w:szCs w:val="24"/>
-        </w:rPr>
-        <w:t>Médico</w:t>
-      </w:r>
-    </w:p>
-    <w:p>
-      <w:pPr>
-        <w:pStyle w:val="PargrafodaLista"/>
-        <w:numPr>
-          <w:ilvl w:val="0"/>
-          <w:numId w:val="2"/>
-        </w:numPr>
-        <w:jc w:val="both"/>
-        <w:rPr>
-          <w:sz w:val="24"/>
-          <w:szCs w:val="24"/>
-        </w:rPr>
-      </w:pPr>
-      <w:r>
-        <w:rPr>
-          <w:sz w:val="24"/>
-          <w:szCs w:val="24"/>
-        </w:rPr>
-        <w:t>Investigador</w:t>
-      </w:r>
-    </w:p>
-    <w:p>
-      <w:pPr>
-        <w:pStyle w:val="PargrafodaLista"/>
-        <w:numPr>
-          <w:ilvl w:val="0"/>
-          <w:numId w:val="2"/>
-        </w:numPr>
-        <w:jc w:val="both"/>
-        <w:rPr>
-          <w:sz w:val="24"/>
-          <w:szCs w:val="24"/>
-        </w:rPr>
-      </w:pPr>
-      <w:r>
-        <w:rPr>
-          <w:sz w:val="24"/>
-          <w:szCs w:val="24"/>
-        </w:rPr>
-        <w:t>Administrador</w:t>
-      </w:r>
-    </w:p>
-    <w:p>
-      <w:pPr>
-        <w:pStyle w:val="PargrafodaLista"/>
-        <w:numPr>
-          <w:ilvl w:val="0"/>
-          <w:numId w:val="2"/>
-        </w:numPr>
-        <w:jc w:val="both"/>
-        <w:rPr>
-          <w:sz w:val="24"/>
-          <w:szCs w:val="24"/>
-        </w:rPr>
-      </w:pPr>
-      <w:r>
-        <w:rPr>
-          <w:sz w:val="24"/>
-          <w:szCs w:val="24"/>
-        </w:rPr>
-        <w:t>Guest</w:t>
-      </w:r>
-    </w:p>
-    <w:p>
-      <w:pPr>
-        <w:jc w:val="both"/>
-        <w:rPr>
-          <w:sz w:val="24"/>
-          <w:szCs w:val="24"/>
-        </w:rPr>
-      </w:pPr>
-      <w:r>
-        <w:rPr>
-          <w:sz w:val="24"/>
-          <w:szCs w:val="24"/>
-        </w:rPr>
-        <w:t>Quando o utilizador entra no website é considerado como guest, só poderá criar conta paciente ou registar-se. Foi utilizado variáveis de sessão para para criar os menus.A interface do site é composta por um header onde se encontra o titulo, um sidebar para o menu e uma zona de conteudo para mostrar as páginas.</w:t>
-      </w:r>
-    </w:p>
-    <w:p>
-      <w:pPr>
         <w:keepNext/>
-        <w:jc w:val="both"/>
+        <w:jc w:val="center"/>
       </w:pPr>
       <w:r>
         <w:rPr>
           <w:noProof/>
         </w:rPr>
         <w:drawing>
-          <wp:inline distT="0" distB="0" distL="0" distR="0" wp14:anchorId="0616D69C" wp14:editId="61326ECF">
-            <wp:extent cx="5093713" cy="3242869"/>
-            <wp:effectExtent l="0" t="0" r="0" b="0"/>
-            <wp:docPr id="4" name="Imagem 4"/>
+          <wp:inline distT="0" distB="0" distL="0" distR="0" wp14:anchorId="783AA4A8" wp14:editId="4C29D57A">
+            <wp:extent cx="4341972" cy="2624381"/>
+            <wp:effectExtent l="0" t="0" r="1905" b="5080"/>
+            <wp:docPr id="5" name="Imagem 5"/>
             <wp:cNvGraphicFramePr>
               <a:graphicFrameLocks xmlns:a="http://schemas.openxmlformats.org/drawingml/2006/main" noChangeAspect="1"/>
             </wp:cNvGraphicFramePr>
@@ -1583,6 +1565,262 @@
                   <pic:spPr>
                     <a:xfrm>
                       <a:off x="0" y="0"/>
+                      <a:ext cx="4356594" cy="2633219"/>
+                    </a:xfrm>
+                    <a:prstGeom prst="rect">
+                      <a:avLst/>
+                    </a:prstGeom>
+                  </pic:spPr>
+                </pic:pic>
+              </a:graphicData>
+            </a:graphic>
+          </wp:inline>
+        </w:drawing>
+      </w:r>
+    </w:p>
+    <w:p>
+      <w:pPr>
+        <w:pStyle w:val="Legenda"/>
+        <w:jc w:val="center"/>
+      </w:pPr>
+      <w:r>
+        <w:t xml:space="preserve">Figura </w:t>
+      </w:r>
+      <w:r>
+        <w:fldChar w:fldCharType="begin"/>
+      </w:r>
+      <w:r>
+        <w:instrText xml:space="preserve"> SEQ Figura \* ARABIC </w:instrText>
+      </w:r>
+      <w:r>
+        <w:fldChar w:fldCharType="separate"/>
+      </w:r>
+      <w:r>
+        <w:rPr>
+          <w:noProof/>
+        </w:rPr>
+        <w:t>1</w:t>
+      </w:r>
+      <w:r>
+        <w:fldChar w:fldCharType="end"/>
+      </w:r>
+      <w:r>
+        <w:t>- homepage e menu do guest</w:t>
+      </w:r>
+    </w:p>
+    <w:p>
+      <w:pPr>
+        <w:jc w:val="both"/>
+        <w:rPr>
+          <w:sz w:val="24"/>
+          <w:szCs w:val="24"/>
+        </w:rPr>
+      </w:pPr>
+      <w:r>
+        <w:rPr>
+          <w:sz w:val="24"/>
+          <w:szCs w:val="24"/>
+        </w:rPr>
+        <w:t>Quando o utilizador entra no website é considerado como guest, só poderá criar conta paciente ou  fazer login. Foi utilizado variáveis de sessão para criar os menus. A interface do site é composta por um header onde se encontra o titulo, um sidebar para o menu</w:t>
+      </w:r>
+      <w:r>
+        <w:rPr>
+          <w:sz w:val="24"/>
+          <w:szCs w:val="24"/>
+        </w:rPr>
+        <w:t>,</w:t>
+      </w:r>
+      <w:r>
+        <w:rPr>
+          <w:sz w:val="24"/>
+          <w:szCs w:val="24"/>
+        </w:rPr>
+        <w:t xml:space="preserve"> uma zona de conteudo para mostrar as páginas</w:t>
+      </w:r>
+      <w:r>
+        <w:rPr>
+          <w:sz w:val="24"/>
+          <w:szCs w:val="24"/>
+        </w:rPr>
+        <w:t xml:space="preserve"> e um footer com o nosso nome</w:t>
+      </w:r>
+      <w:r>
+        <w:rPr>
+          <w:sz w:val="24"/>
+          <w:szCs w:val="24"/>
+        </w:rPr>
+        <w:t>.</w:t>
+      </w:r>
+    </w:p>
+    <w:p>
+      <w:pPr>
+        <w:jc w:val="both"/>
+        <w:rPr>
+          <w:sz w:val="24"/>
+          <w:szCs w:val="24"/>
+        </w:rPr>
+      </w:pPr>
+      <w:r>
+        <w:rPr>
+          <w:sz w:val="24"/>
+          <w:szCs w:val="24"/>
+        </w:rPr>
+        <w:t>Como referimos anteriormente, o sistema COVIDSYM é baseado numa interface web à  qual  d</w:t>
+      </w:r>
+      <w:r>
+        <w:rPr>
+          <w:sz w:val="24"/>
+          <w:szCs w:val="24"/>
+        </w:rPr>
+        <w:t>e</w:t>
+      </w:r>
+      <w:r>
+        <w:rPr>
+          <w:sz w:val="24"/>
+          <w:szCs w:val="24"/>
+        </w:rPr>
+        <w:t>mos o  nome de  “Covid Test Center”. Neste website é importante destacar  4 diferentes tipos de utilizadores:</w:t>
+      </w:r>
+    </w:p>
+    <w:p>
+      <w:pPr>
+        <w:pStyle w:val="PargrafodaLista"/>
+        <w:numPr>
+          <w:ilvl w:val="0"/>
+          <w:numId w:val="2"/>
+        </w:numPr>
+        <w:jc w:val="both"/>
+        <w:rPr>
+          <w:sz w:val="24"/>
+          <w:szCs w:val="24"/>
+        </w:rPr>
+      </w:pPr>
+      <w:r>
+        <w:rPr>
+          <w:sz w:val="24"/>
+          <w:szCs w:val="24"/>
+        </w:rPr>
+        <w:t>Utente</w:t>
+      </w:r>
+    </w:p>
+    <w:p>
+      <w:pPr>
+        <w:pStyle w:val="PargrafodaLista"/>
+        <w:numPr>
+          <w:ilvl w:val="0"/>
+          <w:numId w:val="2"/>
+        </w:numPr>
+        <w:jc w:val="both"/>
+        <w:rPr>
+          <w:sz w:val="24"/>
+          <w:szCs w:val="24"/>
+        </w:rPr>
+      </w:pPr>
+      <w:r>
+        <w:rPr>
+          <w:sz w:val="24"/>
+          <w:szCs w:val="24"/>
+        </w:rPr>
+        <w:t>Médico</w:t>
+      </w:r>
+    </w:p>
+    <w:p>
+      <w:pPr>
+        <w:pStyle w:val="PargrafodaLista"/>
+        <w:numPr>
+          <w:ilvl w:val="0"/>
+          <w:numId w:val="2"/>
+        </w:numPr>
+        <w:jc w:val="both"/>
+        <w:rPr>
+          <w:sz w:val="24"/>
+          <w:szCs w:val="24"/>
+        </w:rPr>
+      </w:pPr>
+      <w:r>
+        <w:rPr>
+          <w:sz w:val="24"/>
+          <w:szCs w:val="24"/>
+        </w:rPr>
+        <w:t>Investigador</w:t>
+      </w:r>
+    </w:p>
+    <w:p>
+      <w:pPr>
+        <w:pStyle w:val="PargrafodaLista"/>
+        <w:numPr>
+          <w:ilvl w:val="0"/>
+          <w:numId w:val="2"/>
+        </w:numPr>
+        <w:jc w:val="both"/>
+        <w:rPr>
+          <w:sz w:val="24"/>
+          <w:szCs w:val="24"/>
+        </w:rPr>
+      </w:pPr>
+      <w:r>
+        <w:rPr>
+          <w:sz w:val="24"/>
+          <w:szCs w:val="24"/>
+        </w:rPr>
+        <w:t>Administrador</w:t>
+      </w:r>
+    </w:p>
+    <w:p>
+      <w:pPr>
+        <w:pStyle w:val="PargrafodaLista"/>
+        <w:numPr>
+          <w:ilvl w:val="0"/>
+          <w:numId w:val="2"/>
+        </w:numPr>
+        <w:jc w:val="both"/>
+        <w:rPr>
+          <w:sz w:val="24"/>
+          <w:szCs w:val="24"/>
+        </w:rPr>
+      </w:pPr>
+      <w:r>
+        <w:rPr>
+          <w:sz w:val="24"/>
+          <w:szCs w:val="24"/>
+        </w:rPr>
+        <w:t>Guest</w:t>
+      </w:r>
+    </w:p>
+    <w:p>
+      <w:pPr>
+        <w:keepNext/>
+        <w:jc w:val="both"/>
+      </w:pPr>
+      <w:r>
+        <w:rPr>
+          <w:noProof/>
+        </w:rPr>
+        <w:lastRenderedPageBreak/>
+        <w:drawing>
+          <wp:inline distT="0" distB="0" distL="0" distR="0" wp14:anchorId="0616D69C" wp14:editId="61326ECF">
+            <wp:extent cx="5093713" cy="3242869"/>
+            <wp:effectExtent l="0" t="0" r="0" b="0"/>
+            <wp:docPr id="4" name="Imagem 4"/>
+            <wp:cNvGraphicFramePr>
+              <a:graphicFrameLocks xmlns:a="http://schemas.openxmlformats.org/drawingml/2006/main" noChangeAspect="1"/>
+            </wp:cNvGraphicFramePr>
+            <a:graphic xmlns:a="http://schemas.openxmlformats.org/drawingml/2006/main">
+              <a:graphicData uri="http://schemas.openxmlformats.org/drawingml/2006/picture">
+                <pic:pic xmlns:pic="http://schemas.openxmlformats.org/drawingml/2006/picture">
+                  <pic:nvPicPr>
+                    <pic:cNvPr id="1" name=""/>
+                    <pic:cNvPicPr/>
+                  </pic:nvPicPr>
+                  <pic:blipFill>
+                    <a:blip r:embed="rId12"/>
+                    <a:stretch>
+                      <a:fillRect/>
+                    </a:stretch>
+                  </pic:blipFill>
+                  <pic:spPr>
+                    <a:xfrm>
+                      <a:off x="0" y="0"/>
                       <a:ext cx="5133504" cy="3268201"/>
                     </a:xfrm>
                     <a:prstGeom prst="rect">
@@ -1621,13 +1859,16 @@
         <w:rPr>
           <w:noProof/>
         </w:rPr>
-        <w:t>1</w:t>
+        <w:t>2</w:t>
       </w:r>
       <w:r>
         <w:fldChar w:fldCharType="end"/>
       </w:r>
       <w:r>
         <w:t xml:space="preserve"> - estrutura dos menus</w:t>
+      </w:r>
+      <w:r>
+        <w:t>. Consoante o tipo de sessão é nos possível mostrar menu do perfil pretendido.</w:t>
       </w:r>
     </w:p>
     <w:p>
@@ -1658,7 +1899,49 @@
           <w:sz w:val="24"/>
           <w:szCs w:val="24"/>
         </w:rPr>
-        <w:t>às questões do enuciado,como se encontra na Figura.2, onde criamos 5 menus distintos.</w:t>
+        <w:t>às questões do enuciado,como se encontra na Figura</w:t>
+      </w:r>
+      <w:r>
+        <w:rPr>
+          <w:sz w:val="24"/>
+          <w:szCs w:val="24"/>
+        </w:rPr>
+        <w:t xml:space="preserve"> 3</w:t>
+      </w:r>
+      <w:r>
+        <w:rPr>
+          <w:sz w:val="24"/>
+          <w:szCs w:val="24"/>
+        </w:rPr>
+        <w:t xml:space="preserve">, onde criamos </w:t>
+      </w:r>
+      <w:r>
+        <w:rPr>
+          <w:sz w:val="24"/>
+          <w:szCs w:val="24"/>
+        </w:rPr>
+        <w:t>4</w:t>
+      </w:r>
+      <w:r>
+        <w:rPr>
+          <w:sz w:val="24"/>
+          <w:szCs w:val="24"/>
+        </w:rPr>
+        <w:t xml:space="preserve"> menus distintos</w:t>
+      </w:r>
+      <w:r>
+        <w:rPr>
+          <w:sz w:val="24"/>
+          <w:szCs w:val="24"/>
+        </w:rPr>
+        <w:t xml:space="preserve"> e um para o visitante</w:t>
+      </w:r>
+      <w:r>
+        <w:rPr>
+          <w:sz w:val="24"/>
+          <w:szCs w:val="24"/>
+        </w:rPr>
+        <w:t>.</w:t>
       </w:r>
       <w:r>
         <w:rPr>
@@ -1681,7 +1964,6 @@
           <w:sz w:val="24"/>
           <w:szCs w:val="24"/>
         </w:rPr>
-        <w:lastRenderedPageBreak/>
         <w:drawing>
           <wp:anchor distT="0" distB="0" distL="114300" distR="114300" simplePos="0" relativeHeight="251661312" behindDoc="0" locked="0" layoutInCell="1" allowOverlap="1" wp14:anchorId="7FCA0B1B" wp14:editId="0A0F4A4B">
             <wp:simplePos x="0" y="0"/>
@@ -1708,7 +1990,7 @@
                     </pic:cNvPicPr>
                   </pic:nvPicPr>
                   <pic:blipFill>
-                    <a:blip r:embed="rId12">
+                    <a:blip r:embed="rId13">
                       <a:extLst>
                         <a:ext uri="{28A0092B-C50C-407E-A947-70E740481C1C}">
                           <a14:useLocalDpi xmlns:a14="http://schemas.microsoft.com/office/drawing/2010/main" val="0"/>
@@ -1806,7 +2088,7 @@
                               <w:rPr>
                                 <w:noProof/>
                               </w:rPr>
-                              <w:t>2</w:t>
+                              <w:t>3</w:t>
                             </w:r>
                             <w:r>
                               <w:rPr>
@@ -1818,7 +2100,13 @@
                               <w:t>: Funcionalidades de utilizador.</w:t>
                             </w:r>
                             <w:r>
-                              <w:t xml:space="preserve"> Foi acrescentado o guest para fins de autenticação.</w:t>
+                              <w:t xml:space="preserve"> Foi acrescentado o guest para </w:t>
+                            </w:r>
+                            <w:r>
+                              <w:t>utilizadores que não fizeram login</w:t>
+                            </w:r>
+                            <w:r>
+                              <w:t>.</w:t>
                             </w:r>
                           </w:p>
                         </w:txbxContent>
@@ -1864,7 +2152,7 @@
                         <w:rPr>
                           <w:noProof/>
                         </w:rPr>
-                        <w:t>2</w:t>
+                        <w:t>3</w:t>
                       </w:r>
                       <w:r>
                         <w:rPr>
@@ -1876,7 +2164,13 @@
                         <w:t>: Funcionalidades de utilizador.</w:t>
                       </w:r>
                       <w:r>
-                        <w:t xml:space="preserve"> Foi acrescentado o guest para fins de autenticação.</w:t>
+                        <w:t xml:space="preserve"> Foi acrescentado o guest para </w:t>
+                      </w:r>
+                      <w:r>
+                        <w:t>utilizadores que não fizeram login</w:t>
+                      </w:r>
+                      <w:r>
+                        <w:t>.</w:t>
                       </w:r>
                     </w:p>
                   </w:txbxContent>
@@ -1920,20 +2214,25 @@
           <w:u w:val="single"/>
         </w:rPr>
       </w:pPr>
-      <w:bookmarkStart w:id="2" w:name="_Toc61191458"/>
+      <w:bookmarkStart w:id="2" w:name="_Toc61206732"/>
       <w:r>
         <w:lastRenderedPageBreak/>
         <w:t>Gestão de Utilizadores</w:t>
       </w:r>
+      <w:bookmarkEnd w:id="2"/>
     </w:p>
     <w:p>
       <w:pPr>
         <w:pStyle w:val="Ttulo2"/>
       </w:pPr>
+      <w:bookmarkStart w:id="3" w:name="_Toc61206733"/>
       <w:r>
         <w:t>Administrador</w:t>
       </w:r>
-      <w:bookmarkEnd w:id="2"/>
+      <w:r>
+        <w:t>es</w:t>
+      </w:r>
+      <w:bookmarkEnd w:id="3"/>
     </w:p>
     <w:p>
       <w:pPr>
@@ -1943,7 +2242,6 @@
           <w:szCs w:val="24"/>
         </w:rPr>
       </w:pPr>
-      <w:bookmarkStart w:id="3" w:name="_Toc61191459"/>
       <w:r>
         <w:rPr>
           <w:sz w:val="24"/>
@@ -2012,10 +2310,11 @@
       <w:pPr>
         <w:pStyle w:val="Ttulo2"/>
       </w:pPr>
+      <w:bookmarkStart w:id="4" w:name="_Toc61206734"/>
       <w:r>
         <w:t>Investigadores</w:t>
       </w:r>
-      <w:bookmarkEnd w:id="3"/>
+      <w:bookmarkEnd w:id="4"/>
     </w:p>
     <w:p>
       <w:pPr>
@@ -2030,18 +2329,56 @@
           <w:sz w:val="24"/>
           <w:szCs w:val="24"/>
         </w:rPr>
-        <w:t>Os investigadores: Têm acesso  a dados estatísticos e a todos os dados dos utentes, mas anonimizados, ou seja, sem nome, morada, localidade, morada, contacto, entre outros.</w:t>
+        <w:t>Os investigadores</w:t>
+      </w:r>
+      <w:r>
+        <w:rPr>
+          <w:sz w:val="24"/>
+          <w:szCs w:val="24"/>
+        </w:rPr>
+        <w:t xml:space="preserve"> t</w:t>
+      </w:r>
+      <w:r>
+        <w:rPr>
+          <w:sz w:val="24"/>
+          <w:szCs w:val="24"/>
+        </w:rPr>
+        <w:t>êm acesso  a</w:t>
+      </w:r>
+      <w:r>
+        <w:rPr>
+          <w:sz w:val="24"/>
+          <w:szCs w:val="24"/>
+        </w:rPr>
+        <w:t>os</w:t>
+      </w:r>
+      <w:r>
+        <w:rPr>
+          <w:sz w:val="24"/>
+          <w:szCs w:val="24"/>
+        </w:rPr>
+        <w:t xml:space="preserve"> dados estatísticos e a todos os dados dos utentes, mas anonimizados, </w:t>
+      </w:r>
+      <w:r>
+        <w:rPr>
+          <w:sz w:val="24"/>
+          <w:szCs w:val="24"/>
+        </w:rPr>
+        <w:t>para fins de estudo foram usados o resultado das análises, o sexo e a idade dos utentes.</w:t>
       </w:r>
     </w:p>
     <w:p>
       <w:pPr>
         <w:pStyle w:val="Ttulo2"/>
       </w:pPr>
-      <w:bookmarkStart w:id="4" w:name="_Toc61191460"/>
+      <w:bookmarkStart w:id="5" w:name="_Toc61206735"/>
       <w:r>
         <w:t>Médico</w:t>
       </w:r>
-      <w:bookmarkEnd w:id="4"/>
+      <w:r>
+        <w:t>s</w:t>
+      </w:r>
+      <w:bookmarkEnd w:id="5"/>
     </w:p>
     <w:p>
       <w:pPr>
@@ -2056,29 +2393,224 @@
           <w:sz w:val="24"/>
           <w:szCs w:val="24"/>
         </w:rPr>
-        <w:t>Os médicos: Ao contrario dos investigadores, os medicos têm acesso a toda a informação dos seus utentes e pode prescrever o teste à COVID-19, com base na avaliação do  risco do utente estar diagnosticado com o virús.</w:t>
+        <w:t>O</w:t>
+      </w:r>
+      <w:r>
+        <w:rPr>
+          <w:sz w:val="24"/>
+          <w:szCs w:val="24"/>
+        </w:rPr>
+        <w:t>s medicos têm acesso a toda a informação dos seus utentes</w:t>
+      </w:r>
+      <w:r>
+        <w:rPr>
+          <w:sz w:val="24"/>
+          <w:szCs w:val="24"/>
+        </w:rPr>
+        <w:t>, consegue</w:t>
+      </w:r>
+      <w:r>
+        <w:rPr>
+          <w:sz w:val="24"/>
+          <w:szCs w:val="24"/>
+        </w:rPr>
+        <w:t>m</w:t>
+      </w:r>
+      <w:r>
+        <w:rPr>
+          <w:sz w:val="24"/>
+          <w:szCs w:val="24"/>
+        </w:rPr>
+        <w:t xml:space="preserve"> consultar o estado de diagnóstico</w:t>
+      </w:r>
+      <w:r>
+        <w:rPr>
+          <w:sz w:val="24"/>
+          <w:szCs w:val="24"/>
+        </w:rPr>
+        <w:t>, com base na avaliação do risco do utente</w:t>
+      </w:r>
+      <w:r>
+        <w:rPr>
+          <w:sz w:val="24"/>
+          <w:szCs w:val="24"/>
+        </w:rPr>
+        <w:t xml:space="preserve"> </w:t>
+      </w:r>
+      <w:r>
+        <w:rPr>
+          <w:sz w:val="24"/>
+          <w:szCs w:val="24"/>
+        </w:rPr>
+        <w:t xml:space="preserve">e </w:t>
+      </w:r>
+      <w:r>
+        <w:rPr>
+          <w:sz w:val="24"/>
+          <w:szCs w:val="24"/>
+        </w:rPr>
+        <w:t>pode</w:t>
+      </w:r>
+      <w:r>
+        <w:rPr>
+          <w:sz w:val="24"/>
+          <w:szCs w:val="24"/>
+        </w:rPr>
+        <w:t>m</w:t>
+      </w:r>
+      <w:r>
+        <w:rPr>
+          <w:sz w:val="24"/>
+          <w:szCs w:val="24"/>
+        </w:rPr>
+        <w:t xml:space="preserve"> intervir e</w:t>
+      </w:r>
+      <w:r>
+        <w:rPr>
+          <w:sz w:val="24"/>
+          <w:szCs w:val="24"/>
+        </w:rPr>
+        <w:t xml:space="preserve">nviando </w:t>
+      </w:r>
+      <w:r>
+        <w:rPr>
+          <w:sz w:val="24"/>
+          <w:szCs w:val="24"/>
+        </w:rPr>
+        <w:t>um mail a notificar o seu paciente sobre a situação</w:t>
+      </w:r>
+      <w:r>
+        <w:rPr>
+          <w:sz w:val="24"/>
+          <w:szCs w:val="24"/>
+        </w:rPr>
+        <w:t xml:space="preserve"> de risco</w:t>
+      </w:r>
+      <w:r>
+        <w:rPr>
+          <w:sz w:val="24"/>
+          <w:szCs w:val="24"/>
+        </w:rPr>
+        <w:t>.</w:t>
       </w:r>
     </w:p>
     <w:p>
       <w:pPr>
         <w:pStyle w:val="Ttulo2"/>
       </w:pPr>
-      <w:bookmarkStart w:id="5" w:name="_Toc61191461"/>
+      <w:bookmarkStart w:id="6" w:name="_Toc61206736"/>
       <w:r>
         <w:t>Utente</w:t>
       </w:r>
-      <w:bookmarkEnd w:id="5"/>
+      <w:r>
+        <w:t>s</w:t>
+      </w:r>
       <w:r>
         <w:t>/Paciente</w:t>
       </w:r>
-    </w:p>
-    <w:p>
-      <w:r>
-        <w:rPr>
-          <w:sz w:val="24"/>
-          <w:szCs w:val="24"/>
-        </w:rPr>
-        <w:t>Os utentes podem se registar no website, escolher um médico para lhe seguir e fazer a consulta médica  para determinar o seu grau de risco de ter COVID-19. Estes também podem visualizar/alterar a sua ficha de utente sempre que assim o entenderem.</w:t>
+      <w:r>
+        <w:t>s</w:t>
+      </w:r>
+      <w:bookmarkEnd w:id="6"/>
+    </w:p>
+    <w:p>
+      <w:r>
+        <w:rPr>
+          <w:sz w:val="24"/>
+          <w:szCs w:val="24"/>
+        </w:rPr>
+        <w:t xml:space="preserve">Os utentes podem se registar no website, </w:t>
+      </w:r>
+      <w:r>
+        <w:rPr>
+          <w:sz w:val="24"/>
+          <w:szCs w:val="24"/>
+        </w:rPr>
+        <w:t>consulta</w:t>
+      </w:r>
+      <w:r>
+        <w:rPr>
+          <w:sz w:val="24"/>
+          <w:szCs w:val="24"/>
+        </w:rPr>
+        <w:t>r</w:t>
+      </w:r>
+      <w:r>
+        <w:rPr>
+          <w:sz w:val="24"/>
+          <w:szCs w:val="24"/>
+        </w:rPr>
+        <w:t xml:space="preserve"> a sua ficha,</w:t>
+      </w:r>
+      <w:r>
+        <w:rPr>
+          <w:sz w:val="24"/>
+          <w:szCs w:val="24"/>
+        </w:rPr>
+        <w:t>criar/</w:t>
+      </w:r>
+      <w:r>
+        <w:rPr>
+          <w:sz w:val="24"/>
+          <w:szCs w:val="24"/>
+        </w:rPr>
+        <w:t>editar informações pessoais escol</w:t>
+      </w:r>
+      <w:r>
+        <w:rPr>
+          <w:sz w:val="24"/>
+          <w:szCs w:val="24"/>
+        </w:rPr>
+        <w:t>her</w:t>
+      </w:r>
+      <w:r>
+        <w:rPr>
+          <w:sz w:val="24"/>
+          <w:szCs w:val="24"/>
+        </w:rPr>
+        <w:t xml:space="preserve"> um médico para </w:t>
+      </w:r>
+      <w:r>
+        <w:rPr>
+          <w:sz w:val="24"/>
+          <w:szCs w:val="24"/>
+        </w:rPr>
+        <w:t>ser seguido</w:t>
+      </w:r>
+      <w:r>
+        <w:rPr>
+          <w:sz w:val="24"/>
+          <w:szCs w:val="24"/>
+        </w:rPr>
+        <w:t xml:space="preserve"> e </w:t>
+      </w:r>
+      <w:r>
+        <w:rPr>
+          <w:sz w:val="24"/>
+          <w:szCs w:val="24"/>
+        </w:rPr>
+        <w:t>realizar</w:t>
+      </w:r>
+      <w:r>
+        <w:rPr>
+          <w:sz w:val="24"/>
+          <w:szCs w:val="24"/>
+        </w:rPr>
+        <w:t xml:space="preserve"> a consulta médica  para determinar o seu grau de risco de ter COVID-19. </w:t>
+      </w:r>
+      <w:r>
+        <w:rPr>
+          <w:sz w:val="24"/>
+          <w:szCs w:val="24"/>
+        </w:rPr>
+        <w:t>Para realizar a consulta médica precisa de prencher os dados pessoais, após o prenchimento desses dados o diagnóstico é realizado através de um formulário médico com certas questões relacionadas com os sintomas</w:t>
+      </w:r>
+      <w:r>
+        <w:rPr>
+          <w:sz w:val="24"/>
+          <w:szCs w:val="24"/>
+        </w:rPr>
+        <w:t>. Se a situação for má o paciente é logo informado.</w:t>
       </w:r>
     </w:p>
     <w:p>
@@ -2094,8 +2626,7 @@
           <w:lang w:val="pt-PT"/>
         </w:rPr>
       </w:pPr>
-      <w:bookmarkStart w:id="6" w:name="_Toc61191462"/>
-      <w:bookmarkStart w:id="7" w:name="_Toc61191456"/>
+      <w:bookmarkStart w:id="7" w:name="_Toc61206737"/>
       <w:r>
         <w:rPr>
           <w:lang w:val="pt-PT"/>
@@ -2130,7 +2661,7 @@
                     <pic:cNvPicPr/>
                   </pic:nvPicPr>
                   <pic:blipFill>
-                    <a:blip r:embed="rId13"/>
+                    <a:blip r:embed="rId14"/>
                     <a:stretch>
                       <a:fillRect/>
                     </a:stretch>
@@ -2175,7 +2706,7 @@
         <w:rPr>
           <w:noProof/>
         </w:rPr>
-        <w:t>3</w:t>
+        <w:t>4</w:t>
       </w:r>
       <w:r>
         <w:fldChar w:fldCharType="end"/>
@@ -2404,6 +2935,12 @@
         <w:rPr>
           <w:lang w:val="pt-PT"/>
         </w:rPr>
+        <w:t xml:space="preserve"> com a informação pessoal</w:t>
+      </w:r>
+      <w:r>
+        <w:rPr>
+          <w:lang w:val="pt-PT"/>
+        </w:rPr>
         <w:t>.</w:t>
       </w:r>
     </w:p>
@@ -2418,10 +2955,12 @@
         </w:rPr>
         <w:br w:type="page"/>
       </w:r>
+      <w:bookmarkStart w:id="8" w:name="_Toc61206738"/>
       <w:r>
         <w:lastRenderedPageBreak/>
         <w:t>Sistemas de Apoio ao Diagnóstico</w:t>
       </w:r>
+      <w:bookmarkEnd w:id="8"/>
     </w:p>
     <w:p>
       <w:pPr>
@@ -2453,14 +2992,24 @@
         <w:pStyle w:val="Ttulo1"/>
         <w:jc w:val="center"/>
       </w:pPr>
+      <w:bookmarkStart w:id="9" w:name="_Toc61206739"/>
       <w:r>
         <w:lastRenderedPageBreak/>
         <w:t>Conclusão</w:t>
       </w:r>
-      <w:bookmarkEnd w:id="6"/>
-    </w:p>
+      <w:bookmarkEnd w:id="9"/>
+    </w:p>
+    <w:p>
+      <w:r>
+        <w:t>Com este trabalho conseguimos criar um servidor de dados no PhpMyAdmin capaz de gerir vários tipos de utilizadores, conseguimos tambem interligar as linguagens de SQL, PHP e HTML de forma a tornar o site mais interativo</w:t>
+      </w:r>
+      <w:r>
+        <w:t xml:space="preserve"> e dinâmico, e criar um sistema de registo de utilizadores capaz de guardar informação de todos os seus utilizadores.</w:t>
+      </w:r>
+    </w:p>
+    <w:p/>
     <w:sectPr>
-      <w:footerReference w:type="default" r:id="rId14"/>
+      <w:footerReference w:type="default" r:id="rId15"/>
       <w:pgSz w:w="11906" w:h="16838"/>
       <w:pgMar w:top="1417" w:right="1701" w:bottom="1417" w:left="1701" w:header="708" w:footer="708" w:gutter="0"/>
       <w:pgNumType w:start="1"/>
@@ -3505,6 +4054,19 @@
       <w:lang w:val="pt-BR"/>
     </w:rPr>
   </w:style>
+  <w:style w:type="paragraph" w:styleId="ndice2">
+    <w:name w:val="toc 2"/>
+    <w:basedOn w:val="Normal"/>
+    <w:next w:val="Normal"/>
+    <w:autoRedefine/>
+    <w:uiPriority w:val="39"/>
+    <w:unhideWhenUsed/>
+    <w:rsid w:val="007557E1"/>
+    <w:pPr>
+      <w:spacing w:after="100"/>
+      <w:ind w:left="220"/>
+    </w:pPr>
+  </w:style>
 </w:styles>
 </file>
 

--- a/TPSIM/Relatorio_SIM_45295_46148.docx
+++ b/TPSIM/Relatorio_SIM_45295_46148.docx
@@ -1353,25 +1353,7 @@
           <w:szCs w:val="24"/>
           <w:lang w:val="pt-PT"/>
         </w:rPr>
-        <w:t xml:space="preserve">do comportamento do nosso website </w:t>
-      </w:r>
-      <w:proofErr w:type="gramStart"/>
-      <w:r>
-        <w:rPr>
-          <w:sz w:val="24"/>
-          <w:szCs w:val="24"/>
-          <w:lang w:val="pt-PT"/>
-        </w:rPr>
-        <w:t>e ,</w:t>
-      </w:r>
-      <w:proofErr w:type="gramEnd"/>
-      <w:r>
-        <w:rPr>
-          <w:sz w:val="24"/>
-          <w:szCs w:val="24"/>
-          <w:lang w:val="pt-PT"/>
-        </w:rPr>
-        <w:t xml:space="preserve"> de seguida, do comportamento tanto do administrador bem como dos investigadores, dos médicos e dos utentes.</w:t>
+        <w:t>do comportamento do nosso website e , de seguida, do comportamento tanto do administrador bem como dos investigadores, dos médicos e dos utentes.</w:t>
       </w:r>
       <w:r>
         <w:rPr>
@@ -2094,8 +2076,8 @@
           <w:lang w:val="pt-PT"/>
         </w:rPr>
       </w:pPr>
-      <w:bookmarkStart w:id="6" w:name="_Toc61191462"/>
-      <w:bookmarkStart w:id="7" w:name="_Toc61191456"/>
+      <w:bookmarkStart w:id="6" w:name="_Toc61191456"/>
+      <w:bookmarkStart w:id="7" w:name="_Toc61191462"/>
       <w:r>
         <w:rPr>
           <w:lang w:val="pt-PT"/>
@@ -2103,7 +2085,7 @@
         <w:lastRenderedPageBreak/>
         <w:t>Base de Dados</w:t>
       </w:r>
-      <w:bookmarkEnd w:id="7"/>
+      <w:bookmarkEnd w:id="6"/>
     </w:p>
     <w:p>
       <w:pPr>
@@ -2419,9 +2401,83 @@
         <w:br w:type="page"/>
       </w:r>
       <w:r>
+        <w:rPr>
+          <w:u w:val="single"/>
+        </w:rPr>
         <w:lastRenderedPageBreak/>
+        <w:drawing>
+          <wp:anchor distT="0" distB="0" distL="114300" distR="114300" simplePos="0" relativeHeight="251662336" behindDoc="0" locked="0" layoutInCell="1" allowOverlap="1" wp14:anchorId="2E726EA4" wp14:editId="00CCF610">
+            <wp:simplePos x="0" y="0"/>
+            <wp:positionH relativeFrom="margin">
+              <wp:align>center</wp:align>
+            </wp:positionH>
+            <wp:positionV relativeFrom="paragraph">
+              <wp:posOffset>477700</wp:posOffset>
+            </wp:positionV>
+            <wp:extent cx="3795395" cy="2501900"/>
+            <wp:effectExtent l="0" t="0" r="0" b="0"/>
+            <wp:wrapTopAndBottom/>
+            <wp:docPr id="6" name="Imagem 6"/>
+            <wp:cNvGraphicFramePr>
+              <a:graphicFrameLocks xmlns:a="http://schemas.openxmlformats.org/drawingml/2006/main" noChangeAspect="1"/>
+            </wp:cNvGraphicFramePr>
+            <a:graphic xmlns:a="http://schemas.openxmlformats.org/drawingml/2006/main">
+              <a:graphicData uri="http://schemas.openxmlformats.org/drawingml/2006/picture">
+                <pic:pic xmlns:pic="http://schemas.openxmlformats.org/drawingml/2006/picture">
+                  <pic:nvPicPr>
+                    <pic:cNvPr id="1" name=""/>
+                    <pic:cNvPicPr/>
+                  </pic:nvPicPr>
+                  <pic:blipFill>
+                    <a:blip r:embed="rId14">
+                      <a:extLst>
+                        <a:ext uri="{28A0092B-C50C-407E-A947-70E740481C1C}">
+                          <a14:useLocalDpi xmlns:a14="http://schemas.microsoft.com/office/drawing/2010/main" val="0"/>
+                        </a:ext>
+                      </a:extLst>
+                    </a:blip>
+                    <a:stretch>
+                      <a:fillRect/>
+                    </a:stretch>
+                  </pic:blipFill>
+                  <pic:spPr>
+                    <a:xfrm>
+                      <a:off x="0" y="0"/>
+                      <a:ext cx="3795395" cy="2501900"/>
+                    </a:xfrm>
+                    <a:prstGeom prst="rect">
+                      <a:avLst/>
+                    </a:prstGeom>
+                  </pic:spPr>
+                </pic:pic>
+              </a:graphicData>
+            </a:graphic>
+            <wp14:sizeRelH relativeFrom="page">
+              <wp14:pctWidth>0</wp14:pctWidth>
+            </wp14:sizeRelH>
+            <wp14:sizeRelV relativeFrom="page">
+              <wp14:pctHeight>0</wp14:pctHeight>
+            </wp14:sizeRelV>
+          </wp:anchor>
+        </w:drawing>
+      </w:r>
+      <w:r>
         <w:t>Sistemas de Apoio ao Diagnóstico</w:t>
       </w:r>
+    </w:p>
+    <w:p>
+      <w:pPr>
+        <w:rPr>
+          <w:u w:val="single"/>
+        </w:rPr>
+      </w:pPr>
+    </w:p>
+    <w:p>
+      <w:pPr>
+        <w:rPr>
+          <w:u w:val="single"/>
+        </w:rPr>
+      </w:pPr>
     </w:p>
     <w:p>
       <w:pPr>
@@ -2457,10 +2513,10 @@
         <w:lastRenderedPageBreak/>
         <w:t>Conclusão</w:t>
       </w:r>
-      <w:bookmarkEnd w:id="6"/>
+      <w:bookmarkEnd w:id="7"/>
     </w:p>
     <w:sectPr>
-      <w:footerReference w:type="default" r:id="rId14"/>
+      <w:footerReference w:type="default" r:id="rId15"/>
       <w:pgSz w:w="11906" w:h="16838"/>
       <w:pgMar w:top="1417" w:right="1701" w:bottom="1417" w:left="1701" w:header="708" w:footer="708" w:gutter="0"/>
       <w:pgNumType w:start="1"/>
